--- a/数据库/Oracle.docx
+++ b/数据库/Oracle.docx
@@ -143,7 +143,23 @@
           <w:kern w:val="0"/>
           <w:szCs w:val="21"/>
         </w:rPr>
-        <w:t xml:space="preserve">　 2)修改限制　 </w:t>
+        <w:t xml:space="preserve">　 2)修改</w:t>
+      </w:r>
+      <w:r>
+        <w:rPr>
+          <w:rFonts w:ascii="宋体" w:eastAsia="宋体" w:hAnsi="宋体" w:cs="宋体" w:hint="eastAsia"/>
+          <w:kern w:val="0"/>
+          <w:szCs w:val="21"/>
+        </w:rPr>
+        <w:t>有点</w:t>
+      </w:r>
+      <w:r>
+        <w:rPr>
+          <w:rFonts w:ascii="宋体" w:eastAsia="宋体" w:hAnsi="宋体" w:cs="宋体"/>
+          <w:kern w:val="0"/>
+          <w:szCs w:val="21"/>
+        </w:rPr>
+        <w:t xml:space="preserve">限制 </w:t>
       </w:r>
     </w:p>
     <w:p>
@@ -899,7 +915,23 @@
           <w:kern w:val="0"/>
           <w:szCs w:val="21"/>
         </w:rPr>
-        <w:t xml:space="preserve">　单一索引:Create Index 索引名字 On (Column_Name); </w:t>
+        <w:t xml:space="preserve">　单一索引:Create Index 索引名字 On </w:t>
+      </w:r>
+      <w:r>
+        <w:rPr>
+          <w:rFonts w:ascii="宋体" w:eastAsia="宋体" w:hAnsi="宋体" w:cs="宋体" w:hint="eastAsia"/>
+          <w:kern w:val="0"/>
+          <w:szCs w:val="21"/>
+        </w:rPr>
+        <w:t>表名字</w:t>
+      </w:r>
+      <w:r>
+        <w:rPr>
+          <w:rFonts w:ascii="宋体" w:eastAsia="宋体" w:hAnsi="宋体" w:cs="宋体"/>
+          <w:kern w:val="0"/>
+          <w:szCs w:val="21"/>
+        </w:rPr>
+        <w:t xml:space="preserve">(Column_Name); </w:t>
       </w:r>
     </w:p>
     <w:p>

--- a/数据库/Oracle.docx
+++ b/数据库/Oracle.docx
@@ -43,9 +43,6 @@
     <w:p>
       <w:pPr>
         <w:pStyle w:val="2"/>
-        <w:rPr>
-          <w:szCs w:val="21"/>
-        </w:rPr>
       </w:pPr>
       <w:r>
         <w:t xml:space="preserve">视图： </w:t>
@@ -63,6 +60,25 @@
       </w:pPr>
       <w:r>
         <w:rPr>
+          <w:rFonts w:ascii="宋体" w:eastAsia="宋体" w:hAnsi="宋体" w:cs="宋体" w:hint="eastAsia"/>
+          <w:kern w:val="0"/>
+          <w:szCs w:val="21"/>
+        </w:rPr>
+        <w:t>视图不存储数据 其数据来源于查询原表；</w:t>
+      </w:r>
+    </w:p>
+    <w:p>
+      <w:pPr>
+        <w:widowControl/>
+        <w:jc w:val="left"/>
+        <w:rPr>
+          <w:rFonts w:ascii="宋体" w:eastAsia="宋体" w:hAnsi="宋体" w:cs="宋体"/>
+          <w:kern w:val="0"/>
+          <w:szCs w:val="21"/>
+        </w:rPr>
+      </w:pPr>
+      <w:r>
+        <w:rPr>
           <w:rFonts w:ascii="宋体" w:eastAsia="宋体" w:hAnsi="宋体" w:cs="宋体"/>
           <w:kern w:val="0"/>
           <w:szCs w:val="21"/>
@@ -234,6 +250,25 @@
     </w:p>
     <w:p>
       <w:pPr>
+        <w:widowControl/>
+        <w:jc w:val="left"/>
+        <w:rPr>
+          <w:rFonts w:ascii="宋体" w:eastAsia="宋体" w:hAnsi="宋体" w:cs="宋体"/>
+          <w:kern w:val="0"/>
+          <w:szCs w:val="21"/>
+        </w:rPr>
+      </w:pPr>
+      <w:r>
+        <w:rPr>
+          <w:rFonts w:ascii="宋体" w:eastAsia="宋体" w:hAnsi="宋体" w:cs="宋体" w:hint="eastAsia"/>
+          <w:kern w:val="0"/>
+          <w:szCs w:val="21"/>
+        </w:rPr>
+        <w:t>简单视图（单表视图）可以增删改查</w:t>
+      </w:r>
+    </w:p>
+    <w:p>
+      <w:pPr>
         <w:pStyle w:val="2"/>
         <w:rPr>
           <w:szCs w:val="21"/>
@@ -316,7 +351,25 @@
           <w:kern w:val="0"/>
           <w:szCs w:val="21"/>
         </w:rPr>
-        <w:t xml:space="preserve">CREATE SEQUENCE sequence //创建序列名称 </w:t>
+        <w:t xml:space="preserve">CREATE SEQUENCE </w:t>
+      </w:r>
+      <w:proofErr w:type="spellStart"/>
+      <w:r>
+        <w:rPr>
+          <w:rFonts w:ascii="宋体" w:eastAsia="宋体" w:hAnsi="宋体" w:cs="宋体"/>
+          <w:kern w:val="0"/>
+          <w:szCs w:val="21"/>
+        </w:rPr>
+        <w:t>sequence</w:t>
+      </w:r>
+      <w:proofErr w:type="spellEnd"/>
+      <w:r>
+        <w:rPr>
+          <w:rFonts w:ascii="宋体" w:eastAsia="宋体" w:hAnsi="宋体" w:cs="宋体"/>
+          <w:kern w:val="0"/>
+          <w:szCs w:val="21"/>
+        </w:rPr>
+        <w:t xml:space="preserve"> //创建序列名称 </w:t>
       </w:r>
     </w:p>
     <w:p>
@@ -354,7 +407,43 @@
           <w:kern w:val="0"/>
           <w:szCs w:val="21"/>
         </w:rPr>
-        <w:t xml:space="preserve">[START WITH n] //开始的值,递增默认是 minvalue 递减是 maxvalue </w:t>
+        <w:t xml:space="preserve">[START WITH n] //开始的值,递增默认是 </w:t>
+      </w:r>
+      <w:proofErr w:type="spellStart"/>
+      <w:r>
+        <w:rPr>
+          <w:rFonts w:ascii="宋体" w:eastAsia="宋体" w:hAnsi="宋体" w:cs="宋体"/>
+          <w:kern w:val="0"/>
+          <w:szCs w:val="21"/>
+        </w:rPr>
+        <w:t>minvalue</w:t>
+      </w:r>
+      <w:proofErr w:type="spellEnd"/>
+      <w:r>
+        <w:rPr>
+          <w:rFonts w:ascii="宋体" w:eastAsia="宋体" w:hAnsi="宋体" w:cs="宋体"/>
+          <w:kern w:val="0"/>
+          <w:szCs w:val="21"/>
+        </w:rPr>
+        <w:t xml:space="preserve"> 递减是 </w:t>
+      </w:r>
+      <w:proofErr w:type="spellStart"/>
+      <w:r>
+        <w:rPr>
+          <w:rFonts w:ascii="宋体" w:eastAsia="宋体" w:hAnsi="宋体" w:cs="宋体"/>
+          <w:kern w:val="0"/>
+          <w:szCs w:val="21"/>
+        </w:rPr>
+        <w:t>maxvalue</w:t>
+      </w:r>
+      <w:proofErr w:type="spellEnd"/>
+      <w:r>
+        <w:rPr>
+          <w:rFonts w:ascii="宋体" w:eastAsia="宋体" w:hAnsi="宋体" w:cs="宋体"/>
+          <w:kern w:val="0"/>
+          <w:szCs w:val="21"/>
+        </w:rPr>
+        <w:t xml:space="preserve"> </w:t>
       </w:r>
     </w:p>
     <w:p>
@@ -468,7 +557,25 @@
           <w:kern w:val="0"/>
           <w:szCs w:val="21"/>
         </w:rPr>
-        <w:t xml:space="preserve">select seq_test.nextval from dual </w:t>
+        <w:t xml:space="preserve">select </w:t>
+      </w:r>
+      <w:proofErr w:type="spellStart"/>
+      <w:r>
+        <w:rPr>
+          <w:rFonts w:ascii="宋体" w:eastAsia="宋体" w:hAnsi="宋体" w:cs="宋体"/>
+          <w:kern w:val="0"/>
+          <w:szCs w:val="21"/>
+        </w:rPr>
+        <w:t>seq_test.nextval</w:t>
+      </w:r>
+      <w:proofErr w:type="spellEnd"/>
+      <w:r>
+        <w:rPr>
+          <w:rFonts w:ascii="宋体" w:eastAsia="宋体" w:hAnsi="宋体" w:cs="宋体"/>
+          <w:kern w:val="0"/>
+          <w:szCs w:val="21"/>
+        </w:rPr>
+        <w:t xml:space="preserve"> from dual </w:t>
       </w:r>
     </w:p>
     <w:p>
@@ -506,7 +613,25 @@
           <w:kern w:val="0"/>
           <w:szCs w:val="21"/>
         </w:rPr>
-        <w:t xml:space="preserve">select seq_test.currval from dual </w:t>
+        <w:t xml:space="preserve">select </w:t>
+      </w:r>
+      <w:proofErr w:type="spellStart"/>
+      <w:r>
+        <w:rPr>
+          <w:rFonts w:ascii="宋体" w:eastAsia="宋体" w:hAnsi="宋体" w:cs="宋体"/>
+          <w:kern w:val="0"/>
+          <w:szCs w:val="21"/>
+        </w:rPr>
+        <w:t>seq_test.currval</w:t>
+      </w:r>
+      <w:proofErr w:type="spellEnd"/>
+      <w:r>
+        <w:rPr>
+          <w:rFonts w:ascii="宋体" w:eastAsia="宋体" w:hAnsi="宋体" w:cs="宋体"/>
+          <w:kern w:val="0"/>
+          <w:szCs w:val="21"/>
+        </w:rPr>
+        <w:t xml:space="preserve"> from dual </w:t>
       </w:r>
     </w:p>
     <w:p>
@@ -610,25 +735,80 @@
           <w:kern w:val="0"/>
           <w:szCs w:val="21"/>
         </w:rPr>
-        <w:t xml:space="preserve">　　select to_char(sysdate,'yyyy-mm-dd hh24:mi:ss') from dual;--获得当前系统时间 </w:t>
-      </w:r>
-    </w:p>
-    <w:p>
-      <w:pPr>
-        <w:widowControl/>
-        <w:jc w:val="left"/>
-        <w:rPr>
-          <w:rFonts w:ascii="宋体" w:eastAsia="宋体" w:hAnsi="宋体" w:cs="宋体"/>
-          <w:kern w:val="0"/>
-          <w:szCs w:val="21"/>
-        </w:rPr>
-      </w:pPr>
-      <w:r>
-        <w:rPr>
-          <w:rFonts w:ascii="宋体" w:eastAsia="宋体" w:hAnsi="宋体" w:cs="宋体"/>
-          <w:kern w:val="0"/>
-          <w:szCs w:val="21"/>
-        </w:rPr>
+        <w:t xml:space="preserve">　　select </w:t>
+      </w:r>
+      <w:proofErr w:type="spellStart"/>
+      <w:r>
+        <w:rPr>
+          <w:rFonts w:ascii="宋体" w:eastAsia="宋体" w:hAnsi="宋体" w:cs="宋体"/>
+          <w:kern w:val="0"/>
+          <w:szCs w:val="21"/>
+        </w:rPr>
+        <w:t>to_char</w:t>
+      </w:r>
+      <w:proofErr w:type="spellEnd"/>
+      <w:r>
+        <w:rPr>
+          <w:rFonts w:ascii="宋体" w:eastAsia="宋体" w:hAnsi="宋体" w:cs="宋体"/>
+          <w:kern w:val="0"/>
+          <w:szCs w:val="21"/>
+        </w:rPr>
+        <w:t>(</w:t>
+      </w:r>
+      <w:proofErr w:type="spellStart"/>
+      <w:r>
+        <w:rPr>
+          <w:rFonts w:ascii="宋体" w:eastAsia="宋体" w:hAnsi="宋体" w:cs="宋体"/>
+          <w:kern w:val="0"/>
+          <w:szCs w:val="21"/>
+        </w:rPr>
+        <w:t>sysdate</w:t>
+      </w:r>
+      <w:proofErr w:type="spellEnd"/>
+      <w:r>
+        <w:rPr>
+          <w:rFonts w:ascii="宋体" w:eastAsia="宋体" w:hAnsi="宋体" w:cs="宋体"/>
+          <w:kern w:val="0"/>
+          <w:szCs w:val="21"/>
+        </w:rPr>
+        <w:t>,'</w:t>
+      </w:r>
+      <w:proofErr w:type="spellStart"/>
+      <w:r>
+        <w:rPr>
+          <w:rFonts w:ascii="宋体" w:eastAsia="宋体" w:hAnsi="宋体" w:cs="宋体"/>
+          <w:kern w:val="0"/>
+          <w:szCs w:val="21"/>
+        </w:rPr>
+        <w:t>yyyy</w:t>
+      </w:r>
+      <w:proofErr w:type="spellEnd"/>
+      <w:r>
+        <w:rPr>
+          <w:rFonts w:ascii="宋体" w:eastAsia="宋体" w:hAnsi="宋体" w:cs="宋体"/>
+          <w:kern w:val="0"/>
+          <w:szCs w:val="21"/>
+        </w:rPr>
+        <w:t xml:space="preserve">-mm-dd hh24:mi:ss') from dual;--获得当前系统时间 </w:t>
+      </w:r>
+    </w:p>
+    <w:p>
+      <w:pPr>
+        <w:widowControl/>
+        <w:jc w:val="left"/>
+        <w:rPr>
+          <w:rFonts w:ascii="宋体" w:eastAsia="宋体" w:hAnsi="宋体" w:cs="宋体"/>
+          <w:kern w:val="0"/>
+          <w:szCs w:val="21"/>
+        </w:rPr>
+      </w:pPr>
+      <w:r>
+        <w:rPr>
+          <w:rFonts w:ascii="宋体" w:eastAsia="宋体" w:hAnsi="宋体" w:cs="宋体"/>
+          <w:kern w:val="0"/>
+          <w:szCs w:val="21"/>
+        </w:rPr>
+        <w:lastRenderedPageBreak/>
         <w:t xml:space="preserve">　　select SYS_CONTEXT('USERENV','TERMINAL') from dual;--获得主机名 </w:t>
       </w:r>
     </w:p>
@@ -648,7 +828,1050 @@
           <w:kern w:val="0"/>
           <w:szCs w:val="21"/>
         </w:rPr>
-        <w:t xml:space="preserve">　　select SYS_CONTEXT('USERENV','language') from dual;--获得当前 locale </w:t>
+        <w:t xml:space="preserve">　　select SYS_CONTEXT('</w:t>
+      </w:r>
+      <w:proofErr w:type="spellStart"/>
+      <w:r>
+        <w:rPr>
+          <w:rFonts w:ascii="宋体" w:eastAsia="宋体" w:hAnsi="宋体" w:cs="宋体"/>
+          <w:kern w:val="0"/>
+          <w:szCs w:val="21"/>
+        </w:rPr>
+        <w:t>USERENV','language</w:t>
+      </w:r>
+      <w:proofErr w:type="spellEnd"/>
+      <w:r>
+        <w:rPr>
+          <w:rFonts w:ascii="宋体" w:eastAsia="宋体" w:hAnsi="宋体" w:cs="宋体"/>
+          <w:kern w:val="0"/>
+          <w:szCs w:val="21"/>
+        </w:rPr>
+        <w:t xml:space="preserve">') from dual;--获得当前 locale </w:t>
+      </w:r>
+    </w:p>
+    <w:p>
+      <w:pPr>
+        <w:widowControl/>
+        <w:jc w:val="left"/>
+        <w:rPr>
+          <w:rFonts w:ascii="宋体" w:eastAsia="宋体" w:hAnsi="宋体" w:cs="宋体"/>
+          <w:kern w:val="0"/>
+          <w:szCs w:val="21"/>
+        </w:rPr>
+      </w:pPr>
+      <w:r>
+        <w:rPr>
+          <w:rFonts w:ascii="宋体" w:eastAsia="宋体" w:hAnsi="宋体" w:cs="宋体"/>
+          <w:kern w:val="0"/>
+          <w:szCs w:val="21"/>
+        </w:rPr>
+        <w:t xml:space="preserve">　　select </w:t>
+      </w:r>
+      <w:proofErr w:type="spellStart"/>
+      <w:r>
+        <w:rPr>
+          <w:rFonts w:ascii="宋体" w:eastAsia="宋体" w:hAnsi="宋体" w:cs="宋体"/>
+          <w:kern w:val="0"/>
+          <w:szCs w:val="21"/>
+        </w:rPr>
+        <w:t>dbms_random.random</w:t>
+      </w:r>
+      <w:proofErr w:type="spellEnd"/>
+      <w:r>
+        <w:rPr>
+          <w:rFonts w:ascii="宋体" w:eastAsia="宋体" w:hAnsi="宋体" w:cs="宋体"/>
+          <w:kern w:val="0"/>
+          <w:szCs w:val="21"/>
+        </w:rPr>
+        <w:t xml:space="preserve"> from dual;--获得一个随机数 </w:t>
+      </w:r>
+    </w:p>
+    <w:p>
+      <w:pPr>
+        <w:widowControl/>
+        <w:jc w:val="left"/>
+        <w:rPr>
+          <w:rFonts w:ascii="宋体" w:eastAsia="宋体" w:hAnsi="宋体" w:cs="宋体"/>
+          <w:kern w:val="0"/>
+          <w:szCs w:val="21"/>
+        </w:rPr>
+      </w:pPr>
+      <w:r>
+        <w:rPr>
+          <w:rFonts w:ascii="宋体" w:eastAsia="宋体" w:hAnsi="宋体" w:cs="宋体"/>
+          <w:kern w:val="0"/>
+          <w:szCs w:val="21"/>
+        </w:rPr>
+        <w:t xml:space="preserve">　　3、得到序列的下一个值或当前值，用下面语句 </w:t>
+      </w:r>
+    </w:p>
+    <w:p>
+      <w:pPr>
+        <w:widowControl/>
+        <w:jc w:val="left"/>
+        <w:rPr>
+          <w:rFonts w:ascii="宋体" w:eastAsia="宋体" w:hAnsi="宋体" w:cs="宋体"/>
+          <w:kern w:val="0"/>
+          <w:szCs w:val="21"/>
+        </w:rPr>
+      </w:pPr>
+      <w:r>
+        <w:rPr>
+          <w:rFonts w:ascii="宋体" w:eastAsia="宋体" w:hAnsi="宋体" w:cs="宋体"/>
+          <w:kern w:val="0"/>
+          <w:szCs w:val="21"/>
+        </w:rPr>
+        <w:t xml:space="preserve">　　select </w:t>
+      </w:r>
+      <w:proofErr w:type="spellStart"/>
+      <w:r>
+        <w:rPr>
+          <w:rFonts w:ascii="宋体" w:eastAsia="宋体" w:hAnsi="宋体" w:cs="宋体"/>
+          <w:kern w:val="0"/>
+          <w:szCs w:val="21"/>
+        </w:rPr>
+        <w:t>your_sequence.nextval</w:t>
+      </w:r>
+      <w:proofErr w:type="spellEnd"/>
+      <w:r>
+        <w:rPr>
+          <w:rFonts w:ascii="宋体" w:eastAsia="宋体" w:hAnsi="宋体" w:cs="宋体"/>
+          <w:kern w:val="0"/>
+          <w:szCs w:val="21"/>
+        </w:rPr>
+        <w:t xml:space="preserve"> from dual;--获得序列</w:t>
+      </w:r>
+      <w:proofErr w:type="spellStart"/>
+      <w:r>
+        <w:rPr>
+          <w:rFonts w:ascii="宋体" w:eastAsia="宋体" w:hAnsi="宋体" w:cs="宋体"/>
+          <w:kern w:val="0"/>
+          <w:szCs w:val="21"/>
+        </w:rPr>
+        <w:t>your_sequence</w:t>
+      </w:r>
+      <w:proofErr w:type="spellEnd"/>
+      <w:r>
+        <w:rPr>
+          <w:rFonts w:ascii="宋体" w:eastAsia="宋体" w:hAnsi="宋体" w:cs="宋体"/>
+          <w:kern w:val="0"/>
+          <w:szCs w:val="21"/>
+        </w:rPr>
+        <w:t xml:space="preserve">的下一个值 </w:t>
+      </w:r>
+    </w:p>
+    <w:p>
+      <w:pPr>
+        <w:widowControl/>
+        <w:jc w:val="left"/>
+        <w:rPr>
+          <w:rFonts w:ascii="宋体" w:eastAsia="宋体" w:hAnsi="宋体" w:cs="宋体"/>
+          <w:kern w:val="0"/>
+          <w:szCs w:val="21"/>
+        </w:rPr>
+      </w:pPr>
+      <w:r>
+        <w:rPr>
+          <w:rFonts w:ascii="宋体" w:eastAsia="宋体" w:hAnsi="宋体" w:cs="宋体"/>
+          <w:kern w:val="0"/>
+          <w:szCs w:val="21"/>
+        </w:rPr>
+        <w:t xml:space="preserve">　　select </w:t>
+      </w:r>
+      <w:proofErr w:type="spellStart"/>
+      <w:r>
+        <w:rPr>
+          <w:rFonts w:ascii="宋体" w:eastAsia="宋体" w:hAnsi="宋体" w:cs="宋体"/>
+          <w:kern w:val="0"/>
+          <w:szCs w:val="21"/>
+        </w:rPr>
+        <w:t>your_sequence.currval</w:t>
+      </w:r>
+      <w:proofErr w:type="spellEnd"/>
+      <w:r>
+        <w:rPr>
+          <w:rFonts w:ascii="宋体" w:eastAsia="宋体" w:hAnsi="宋体" w:cs="宋体"/>
+          <w:kern w:val="0"/>
+          <w:szCs w:val="21"/>
+        </w:rPr>
+        <w:t xml:space="preserve"> from dual;--获得序列</w:t>
+      </w:r>
+      <w:proofErr w:type="spellStart"/>
+      <w:r>
+        <w:rPr>
+          <w:rFonts w:ascii="宋体" w:eastAsia="宋体" w:hAnsi="宋体" w:cs="宋体"/>
+          <w:kern w:val="0"/>
+          <w:szCs w:val="21"/>
+        </w:rPr>
+        <w:t>your_sequence</w:t>
+      </w:r>
+      <w:proofErr w:type="spellEnd"/>
+      <w:r>
+        <w:rPr>
+          <w:rFonts w:ascii="宋体" w:eastAsia="宋体" w:hAnsi="宋体" w:cs="宋体"/>
+          <w:kern w:val="0"/>
+          <w:szCs w:val="21"/>
+        </w:rPr>
+        <w:t xml:space="preserve">的当前值 </w:t>
+      </w:r>
+    </w:p>
+    <w:p>
+      <w:pPr>
+        <w:widowControl/>
+        <w:jc w:val="left"/>
+        <w:rPr>
+          <w:rFonts w:ascii="宋体" w:eastAsia="宋体" w:hAnsi="宋体" w:cs="宋体"/>
+          <w:kern w:val="0"/>
+          <w:szCs w:val="21"/>
+        </w:rPr>
+      </w:pPr>
+      <w:r>
+        <w:rPr>
+          <w:rFonts w:ascii="宋体" w:eastAsia="宋体" w:hAnsi="宋体" w:cs="宋体"/>
+          <w:kern w:val="0"/>
+          <w:szCs w:val="21"/>
+        </w:rPr>
+        <w:t xml:space="preserve">　　4、可以用做计算器 select 7*9 from dual; </w:t>
+      </w:r>
+    </w:p>
+    <w:p>
+      <w:pPr>
+        <w:widowControl/>
+        <w:jc w:val="left"/>
+        <w:rPr>
+          <w:rFonts w:ascii="宋体" w:eastAsia="宋体" w:hAnsi="宋体" w:cs="宋体"/>
+          <w:kern w:val="0"/>
+          <w:szCs w:val="21"/>
+        </w:rPr>
+      </w:pPr>
+      <w:r>
+        <w:rPr>
+          <w:rFonts w:ascii="MS Gothic" w:eastAsia="MS Gothic" w:hAnsi="MS Gothic" w:cs="MS Gothic" w:hint="eastAsia"/>
+          <w:kern w:val="0"/>
+          <w:szCs w:val="21"/>
+        </w:rPr>
+        <w:t>​</w:t>
+      </w:r>
+      <w:r>
+        <w:rPr>
+          <w:rFonts w:ascii="宋体" w:eastAsia="宋体" w:hAnsi="宋体" w:cs="宋体"/>
+          <w:kern w:val="0"/>
+          <w:szCs w:val="21"/>
+        </w:rPr>
+        <w:t xml:space="preserve"> </w:t>
+      </w:r>
+    </w:p>
+    <w:p>
+      <w:pPr>
+        <w:pStyle w:val="2"/>
+      </w:pPr>
+      <w:r>
+        <w:t xml:space="preserve">索引： </w:t>
+      </w:r>
+    </w:p>
+    <w:p>
+      <w:r>
+        <w:rPr>
+          <w:rFonts w:hint="eastAsia"/>
+        </w:rPr>
+        <w:t xml:space="preserve">将表和索引部署到不同硬盘中的表更空间中 </w:t>
+      </w:r>
+      <w:r>
+        <w:t xml:space="preserve"> </w:t>
+      </w:r>
+      <w:r>
+        <w:rPr>
+          <w:rFonts w:hint="eastAsia"/>
+        </w:rPr>
+        <w:t>能提高访问性能，因为oracle能够并行读取不同硬盘的数据，这样还可以避免io冲突</w:t>
+      </w:r>
+    </w:p>
+    <w:p/>
+    <w:p>
+      <w:r>
+        <w:rPr>
+          <w:rFonts w:hint="eastAsia"/>
+        </w:rPr>
+        <w:t>基数低的列不适合B树索引 ，适合位图索引</w:t>
+      </w:r>
+    </w:p>
+    <w:p>
+      <w:r>
+        <w:rPr>
+          <w:rFonts w:ascii="Arial" w:hAnsi="Arial" w:cs="Arial"/>
+          <w:color w:val="4D4D4D"/>
+          <w:shd w:val="clear" w:color="auto" w:fill="FFFFFF"/>
+        </w:rPr>
+        <w:t>对于性别，可取值的范围只有</w:t>
+      </w:r>
+      <w:r>
+        <w:rPr>
+          <w:rFonts w:ascii="Arial" w:hAnsi="Arial" w:cs="Arial"/>
+          <w:color w:val="4D4D4D"/>
+          <w:shd w:val="clear" w:color="auto" w:fill="FFFFFF"/>
+        </w:rPr>
+        <w:t>'</w:t>
+      </w:r>
+      <w:r>
+        <w:rPr>
+          <w:rFonts w:ascii="Arial" w:hAnsi="Arial" w:cs="Arial"/>
+          <w:color w:val="4D4D4D"/>
+          <w:shd w:val="clear" w:color="auto" w:fill="FFFFFF"/>
+        </w:rPr>
+        <w:t>男</w:t>
+      </w:r>
+      <w:r>
+        <w:rPr>
+          <w:rFonts w:ascii="Arial" w:hAnsi="Arial" w:cs="Arial"/>
+          <w:color w:val="4D4D4D"/>
+          <w:shd w:val="clear" w:color="auto" w:fill="FFFFFF"/>
+        </w:rPr>
+        <w:t>','</w:t>
+      </w:r>
+      <w:r>
+        <w:rPr>
+          <w:rFonts w:ascii="Arial" w:hAnsi="Arial" w:cs="Arial"/>
+          <w:color w:val="4D4D4D"/>
+          <w:shd w:val="clear" w:color="auto" w:fill="FFFFFF"/>
+        </w:rPr>
+        <w:t>女</w:t>
+      </w:r>
+      <w:r>
+        <w:rPr>
+          <w:rFonts w:ascii="Arial" w:hAnsi="Arial" w:cs="Arial"/>
+          <w:color w:val="4D4D4D"/>
+          <w:shd w:val="clear" w:color="auto" w:fill="FFFFFF"/>
+        </w:rPr>
+        <w:t>'</w:t>
+      </w:r>
+      <w:r>
+        <w:rPr>
+          <w:rFonts w:ascii="Arial" w:hAnsi="Arial" w:cs="Arial"/>
+          <w:color w:val="4D4D4D"/>
+          <w:shd w:val="clear" w:color="auto" w:fill="FFFFFF"/>
+        </w:rPr>
+        <w:t>，并且男和女可能各站该表的</w:t>
+      </w:r>
+      <w:r>
+        <w:rPr>
+          <w:rFonts w:ascii="Arial" w:hAnsi="Arial" w:cs="Arial"/>
+          <w:color w:val="4D4D4D"/>
+          <w:shd w:val="clear" w:color="auto" w:fill="FFFFFF"/>
+        </w:rPr>
+        <w:t>50%</w:t>
+      </w:r>
+      <w:r>
+        <w:rPr>
+          <w:rFonts w:ascii="Arial" w:hAnsi="Arial" w:cs="Arial"/>
+          <w:color w:val="4D4D4D"/>
+          <w:shd w:val="clear" w:color="auto" w:fill="FFFFFF"/>
+        </w:rPr>
+        <w:t>的数据，这时添加</w:t>
+      </w:r>
+      <w:r>
+        <w:rPr>
+          <w:rFonts w:ascii="Arial" w:hAnsi="Arial" w:cs="Arial"/>
+          <w:color w:val="4D4D4D"/>
+          <w:shd w:val="clear" w:color="auto" w:fill="FFFFFF"/>
+        </w:rPr>
+        <w:t>B</w:t>
+      </w:r>
+      <w:r>
+        <w:rPr>
+          <w:rFonts w:ascii="Arial" w:hAnsi="Arial" w:cs="Arial"/>
+          <w:color w:val="4D4D4D"/>
+          <w:shd w:val="clear" w:color="auto" w:fill="FFFFFF"/>
+        </w:rPr>
+        <w:t>树索引还是需要取出一半的数据，</w:t>
+      </w:r>
+      <w:r>
+        <w:rPr>
+          <w:rFonts w:ascii="Arial" w:hAnsi="Arial" w:cs="Arial"/>
+          <w:color w:val="4D4D4D"/>
+          <w:shd w:val="clear" w:color="auto" w:fill="FFFFFF"/>
+        </w:rPr>
+        <w:t xml:space="preserve"> </w:t>
+      </w:r>
+      <w:r>
+        <w:rPr>
+          <w:rFonts w:ascii="Arial" w:hAnsi="Arial" w:cs="Arial"/>
+          <w:color w:val="4D4D4D"/>
+          <w:shd w:val="clear" w:color="auto" w:fill="FFFFFF"/>
+        </w:rPr>
+        <w:t>因此完全没有必要。相反，如果某个字段的取值范围很广，几乎没有重复，比如身份证号，此时使用</w:t>
+      </w:r>
+      <w:r>
+        <w:rPr>
+          <w:rFonts w:ascii="Arial" w:hAnsi="Arial" w:cs="Arial"/>
+          <w:color w:val="4D4D4D"/>
+          <w:shd w:val="clear" w:color="auto" w:fill="FFFFFF"/>
+        </w:rPr>
+        <w:t>B</w:t>
+      </w:r>
+      <w:r>
+        <w:rPr>
+          <w:rFonts w:ascii="Arial" w:hAnsi="Arial" w:cs="Arial"/>
+          <w:color w:val="4D4D4D"/>
+          <w:shd w:val="clear" w:color="auto" w:fill="FFFFFF"/>
+        </w:rPr>
+        <w:t>树索引较为合适。事实上，当取出的行数据占用表中大部分的数据时，即使添加了</w:t>
+      </w:r>
+      <w:r>
+        <w:rPr>
+          <w:rFonts w:ascii="Arial" w:hAnsi="Arial" w:cs="Arial"/>
+          <w:color w:val="4D4D4D"/>
+          <w:shd w:val="clear" w:color="auto" w:fill="FFFFFF"/>
+        </w:rPr>
+        <w:t>B</w:t>
+      </w:r>
+      <w:r>
+        <w:rPr>
+          <w:rFonts w:ascii="Arial" w:hAnsi="Arial" w:cs="Arial"/>
+          <w:color w:val="4D4D4D"/>
+          <w:shd w:val="clear" w:color="auto" w:fill="FFFFFF"/>
+        </w:rPr>
+        <w:t>树索引，数据库如</w:t>
+      </w:r>
+      <w:r>
+        <w:rPr>
+          <w:rFonts w:ascii="Arial" w:hAnsi="Arial" w:cs="Arial"/>
+          <w:color w:val="4D4D4D"/>
+          <w:shd w:val="clear" w:color="auto" w:fill="FFFFFF"/>
+        </w:rPr>
+        <w:t>oracle</w:t>
+      </w:r>
+      <w:r>
+        <w:rPr>
+          <w:rFonts w:ascii="Arial" w:hAnsi="Arial" w:cs="Arial"/>
+          <w:color w:val="4D4D4D"/>
+          <w:shd w:val="clear" w:color="auto" w:fill="FFFFFF"/>
+        </w:rPr>
+        <w:t>、</w:t>
+      </w:r>
+      <w:proofErr w:type="spellStart"/>
+      <w:r>
+        <w:rPr>
+          <w:rFonts w:ascii="Arial" w:hAnsi="Arial" w:cs="Arial"/>
+          <w:color w:val="4D4D4D"/>
+          <w:shd w:val="clear" w:color="auto" w:fill="FFFFFF"/>
+        </w:rPr>
+        <w:t>mysql</w:t>
+      </w:r>
+      <w:proofErr w:type="spellEnd"/>
+      <w:r>
+        <w:rPr>
+          <w:rFonts w:ascii="Arial" w:hAnsi="Arial" w:cs="Arial"/>
+          <w:color w:val="4D4D4D"/>
+          <w:shd w:val="clear" w:color="auto" w:fill="FFFFFF"/>
+        </w:rPr>
+        <w:t>也不会使用</w:t>
+      </w:r>
+      <w:r>
+        <w:rPr>
+          <w:rFonts w:ascii="Arial" w:hAnsi="Arial" w:cs="Arial"/>
+          <w:color w:val="4D4D4D"/>
+          <w:shd w:val="clear" w:color="auto" w:fill="FFFFFF"/>
+        </w:rPr>
+        <w:t>B</w:t>
+      </w:r>
+      <w:r>
+        <w:rPr>
+          <w:rFonts w:ascii="Arial" w:hAnsi="Arial" w:cs="Arial"/>
+          <w:color w:val="4D4D4D"/>
+          <w:shd w:val="clear" w:color="auto" w:fill="FFFFFF"/>
+        </w:rPr>
+        <w:t>树索引，很有可能还是一行行全部扫描。</w:t>
+      </w:r>
+    </w:p>
+    <w:p>
+      <w:r>
+        <w:rPr>
+          <w:rFonts w:hint="eastAsia"/>
+        </w:rPr>
+        <w:t xml:space="preserve">如果某列是自增的 </w:t>
+      </w:r>
+      <w:r>
+        <w:t xml:space="preserve"> </w:t>
+      </w:r>
+      <w:r>
+        <w:rPr>
+          <w:rFonts w:hint="eastAsia"/>
+        </w:rPr>
+        <w:t xml:space="preserve">要建反向键索引 </w:t>
+      </w:r>
+      <w:r>
+        <w:t xml:space="preserve"> </w:t>
+      </w:r>
+      <w:r>
+        <w:rPr>
+          <w:rFonts w:hint="eastAsia"/>
+        </w:rPr>
+        <w:t>它可以将添加的数据随机分散到索引中</w:t>
+      </w:r>
+    </w:p>
+    <w:p>
+      <w:r>
+        <w:rPr>
+          <w:rFonts w:hint="eastAsia"/>
+        </w:rPr>
+        <w:t>如果某个表的主键是自增 ，由于oracle会为主键建立默认索引（B树索引），添加数据会偏向某一边的索引 最终导致某一边的叶子节点被大量争夺</w:t>
+      </w:r>
+    </w:p>
+    <w:p/>
+    <w:p>
+      <w:r>
+        <w:rPr>
+          <w:rFonts w:hint="eastAsia"/>
+        </w:rPr>
+        <w:t>位图索引</w:t>
+      </w:r>
+      <w:proofErr w:type="spellStart"/>
+      <w:r>
+        <w:rPr>
+          <w:rFonts w:hint="eastAsia"/>
+        </w:rPr>
+        <w:t>sql</w:t>
+      </w:r>
+      <w:proofErr w:type="spellEnd"/>
+    </w:p>
+    <w:p>
+      <w:pPr>
+        <w:rPr>
+          <w:rFonts w:ascii="宋体" w:eastAsia="宋体" w:hAnsi="宋体" w:cs="宋体"/>
+          <w:kern w:val="0"/>
+          <w:szCs w:val="21"/>
+        </w:rPr>
+      </w:pPr>
+      <w:r>
+        <w:t>C</w:t>
+      </w:r>
+      <w:r>
+        <w:rPr>
+          <w:rFonts w:hint="eastAsia"/>
+        </w:rPr>
+        <w:t>reate</w:t>
+      </w:r>
+      <w:r>
+        <w:t xml:space="preserve"> </w:t>
+      </w:r>
+      <w:r>
+        <w:rPr>
+          <w:rFonts w:hint="eastAsia"/>
+        </w:rPr>
+        <w:t>bi</w:t>
+      </w:r>
+      <w:r>
+        <w:t xml:space="preserve">tmap </w:t>
+      </w:r>
+      <w:r>
+        <w:rPr>
+          <w:rFonts w:ascii="宋体" w:eastAsia="宋体" w:hAnsi="宋体" w:cs="宋体"/>
+          <w:kern w:val="0"/>
+          <w:szCs w:val="21"/>
+        </w:rPr>
+        <w:t xml:space="preserve">Index 索引名字 On </w:t>
+      </w:r>
+      <w:r>
+        <w:rPr>
+          <w:rFonts w:ascii="宋体" w:eastAsia="宋体" w:hAnsi="宋体" w:cs="宋体" w:hint="eastAsia"/>
+          <w:kern w:val="0"/>
+          <w:szCs w:val="21"/>
+        </w:rPr>
+        <w:t>表名字</w:t>
+      </w:r>
+      <w:r>
+        <w:rPr>
+          <w:rFonts w:ascii="宋体" w:eastAsia="宋体" w:hAnsi="宋体" w:cs="宋体"/>
+          <w:kern w:val="0"/>
+          <w:szCs w:val="21"/>
+        </w:rPr>
+        <w:t>(</w:t>
+      </w:r>
+      <w:r>
+        <w:rPr>
+          <w:rFonts w:ascii="宋体" w:eastAsia="宋体" w:hAnsi="宋体" w:cs="宋体" w:hint="eastAsia"/>
+          <w:kern w:val="0"/>
+          <w:szCs w:val="21"/>
+        </w:rPr>
+        <w:t>列名</w:t>
+      </w:r>
+      <w:r>
+        <w:rPr>
+          <w:rFonts w:ascii="宋体" w:eastAsia="宋体" w:hAnsi="宋体" w:cs="宋体"/>
+          <w:kern w:val="0"/>
+          <w:szCs w:val="21"/>
+        </w:rPr>
+        <w:t>);</w:t>
+      </w:r>
+    </w:p>
+    <w:p>
+      <w:pPr>
+        <w:rPr>
+          <w:rFonts w:ascii="宋体" w:eastAsia="宋体" w:hAnsi="宋体" w:cs="宋体"/>
+          <w:kern w:val="0"/>
+          <w:szCs w:val="21"/>
+        </w:rPr>
+      </w:pPr>
+      <w:r>
+        <w:rPr>
+          <w:rFonts w:ascii="宋体" w:eastAsia="宋体" w:hAnsi="宋体" w:cs="宋体" w:hint="eastAsia"/>
+          <w:kern w:val="0"/>
+          <w:szCs w:val="21"/>
+        </w:rPr>
+        <w:t>反向键索引</w:t>
+      </w:r>
+      <w:proofErr w:type="spellStart"/>
+      <w:r>
+        <w:rPr>
+          <w:rFonts w:ascii="宋体" w:eastAsia="宋体" w:hAnsi="宋体" w:cs="宋体" w:hint="eastAsia"/>
+          <w:kern w:val="0"/>
+          <w:szCs w:val="21"/>
+        </w:rPr>
+        <w:t>sql</w:t>
+      </w:r>
+      <w:proofErr w:type="spellEnd"/>
+    </w:p>
+    <w:p>
+      <w:pPr>
+        <w:rPr>
+          <w:rFonts w:ascii="宋体" w:eastAsia="宋体" w:hAnsi="宋体" w:cs="宋体"/>
+          <w:kern w:val="0"/>
+          <w:szCs w:val="21"/>
+        </w:rPr>
+      </w:pPr>
+      <w:r>
+        <w:t>C</w:t>
+      </w:r>
+      <w:r>
+        <w:rPr>
+          <w:rFonts w:hint="eastAsia"/>
+        </w:rPr>
+        <w:t>reate</w:t>
+      </w:r>
+      <w:r>
+        <w:t xml:space="preserve"> </w:t>
+      </w:r>
+      <w:r>
+        <w:rPr>
+          <w:rFonts w:hint="eastAsia"/>
+        </w:rPr>
+        <w:t>bi</w:t>
+      </w:r>
+      <w:r>
+        <w:t xml:space="preserve">tmap </w:t>
+      </w:r>
+      <w:r>
+        <w:rPr>
+          <w:rFonts w:ascii="宋体" w:eastAsia="宋体" w:hAnsi="宋体" w:cs="宋体"/>
+          <w:kern w:val="0"/>
+          <w:szCs w:val="21"/>
+        </w:rPr>
+        <w:t xml:space="preserve">Index 索引名字 On </w:t>
+      </w:r>
+      <w:r>
+        <w:rPr>
+          <w:rFonts w:ascii="宋体" w:eastAsia="宋体" w:hAnsi="宋体" w:cs="宋体" w:hint="eastAsia"/>
+          <w:kern w:val="0"/>
+          <w:szCs w:val="21"/>
+        </w:rPr>
+        <w:t>表名字</w:t>
+      </w:r>
+      <w:r>
+        <w:rPr>
+          <w:rFonts w:ascii="宋体" w:eastAsia="宋体" w:hAnsi="宋体" w:cs="宋体"/>
+          <w:kern w:val="0"/>
+          <w:szCs w:val="21"/>
+        </w:rPr>
+        <w:t>(</w:t>
+      </w:r>
+      <w:r>
+        <w:rPr>
+          <w:rFonts w:ascii="宋体" w:eastAsia="宋体" w:hAnsi="宋体" w:cs="宋体" w:hint="eastAsia"/>
+          <w:kern w:val="0"/>
+          <w:szCs w:val="21"/>
+        </w:rPr>
+        <w:t>列名</w:t>
+      </w:r>
+      <w:r>
+        <w:rPr>
+          <w:rFonts w:ascii="宋体" w:eastAsia="宋体" w:hAnsi="宋体" w:cs="宋体"/>
+          <w:kern w:val="0"/>
+          <w:szCs w:val="21"/>
+        </w:rPr>
+        <w:t>)</w:t>
+      </w:r>
+      <w:r>
+        <w:rPr>
+          <w:rFonts w:ascii="宋体" w:eastAsia="宋体" w:hAnsi="宋体" w:cs="宋体"/>
+          <w:kern w:val="0"/>
+          <w:szCs w:val="21"/>
+        </w:rPr>
+        <w:t xml:space="preserve"> </w:t>
+      </w:r>
+      <w:r>
+        <w:rPr>
+          <w:rFonts w:ascii="宋体" w:eastAsia="宋体" w:hAnsi="宋体" w:cs="宋体" w:hint="eastAsia"/>
+          <w:kern w:val="0"/>
+          <w:szCs w:val="21"/>
+        </w:rPr>
+        <w:t>reverse</w:t>
+      </w:r>
+      <w:r>
+        <w:rPr>
+          <w:rFonts w:ascii="宋体" w:eastAsia="宋体" w:hAnsi="宋体" w:cs="宋体"/>
+          <w:kern w:val="0"/>
+          <w:szCs w:val="21"/>
+        </w:rPr>
+        <w:t xml:space="preserve"> </w:t>
+      </w:r>
+      <w:r>
+        <w:rPr>
+          <w:rFonts w:ascii="宋体" w:eastAsia="宋体" w:hAnsi="宋体" w:cs="宋体"/>
+          <w:kern w:val="0"/>
+          <w:szCs w:val="21"/>
+        </w:rPr>
+        <w:t>;</w:t>
+      </w:r>
+    </w:p>
+    <w:p>
+      <w:pPr>
+        <w:rPr>
+          <w:rFonts w:ascii="宋体" w:eastAsia="宋体" w:hAnsi="宋体" w:cs="宋体"/>
+          <w:kern w:val="0"/>
+          <w:szCs w:val="21"/>
+        </w:rPr>
+      </w:pPr>
+      <w:r>
+        <w:rPr>
+          <w:rFonts w:ascii="宋体" w:eastAsia="宋体" w:hAnsi="宋体" w:cs="宋体" w:hint="eastAsia"/>
+          <w:kern w:val="0"/>
+          <w:szCs w:val="21"/>
+        </w:rPr>
+        <w:t>默认索引 修改为方向键索引</w:t>
+      </w:r>
+      <w:proofErr w:type="spellStart"/>
+      <w:r>
+        <w:rPr>
+          <w:rFonts w:ascii="宋体" w:eastAsia="宋体" w:hAnsi="宋体" w:cs="宋体" w:hint="eastAsia"/>
+          <w:kern w:val="0"/>
+          <w:szCs w:val="21"/>
+        </w:rPr>
+        <w:t>sql</w:t>
+      </w:r>
+      <w:proofErr w:type="spellEnd"/>
+    </w:p>
+    <w:p>
+      <w:pPr>
+        <w:rPr>
+          <w:rFonts w:ascii="宋体" w:eastAsia="宋体" w:hAnsi="宋体" w:cs="宋体"/>
+          <w:kern w:val="0"/>
+          <w:szCs w:val="21"/>
+        </w:rPr>
+      </w:pPr>
+      <w:r>
+        <w:rPr>
+          <w:rFonts w:ascii="宋体" w:eastAsia="宋体" w:hAnsi="宋体" w:cs="宋体"/>
+          <w:kern w:val="0"/>
+          <w:szCs w:val="21"/>
+        </w:rPr>
+        <w:t>A</w:t>
+      </w:r>
+      <w:r>
+        <w:rPr>
+          <w:rFonts w:ascii="宋体" w:eastAsia="宋体" w:hAnsi="宋体" w:cs="宋体" w:hint="eastAsia"/>
+          <w:kern w:val="0"/>
+          <w:szCs w:val="21"/>
+        </w:rPr>
+        <w:t>lter</w:t>
+      </w:r>
+      <w:r>
+        <w:rPr>
+          <w:rFonts w:ascii="宋体" w:eastAsia="宋体" w:hAnsi="宋体" w:cs="宋体"/>
+          <w:kern w:val="0"/>
+          <w:szCs w:val="21"/>
+        </w:rPr>
+        <w:t xml:space="preserve"> </w:t>
+      </w:r>
+      <w:r>
+        <w:rPr>
+          <w:rFonts w:ascii="宋体" w:eastAsia="宋体" w:hAnsi="宋体" w:cs="宋体" w:hint="eastAsia"/>
+          <w:kern w:val="0"/>
+          <w:szCs w:val="21"/>
+        </w:rPr>
+        <w:t>index</w:t>
+      </w:r>
+      <w:r>
+        <w:rPr>
+          <w:rFonts w:ascii="宋体" w:eastAsia="宋体" w:hAnsi="宋体" w:cs="宋体"/>
+          <w:kern w:val="0"/>
+          <w:szCs w:val="21"/>
+        </w:rPr>
+        <w:t xml:space="preserve"> </w:t>
+      </w:r>
+      <w:r>
+        <w:rPr>
+          <w:rFonts w:ascii="宋体" w:eastAsia="宋体" w:hAnsi="宋体" w:cs="宋体" w:hint="eastAsia"/>
+          <w:kern w:val="0"/>
+          <w:szCs w:val="21"/>
+        </w:rPr>
+        <w:t>索引名 rebuild</w:t>
+      </w:r>
+      <w:r>
+        <w:rPr>
+          <w:rFonts w:ascii="宋体" w:eastAsia="宋体" w:hAnsi="宋体" w:cs="宋体"/>
+          <w:kern w:val="0"/>
+          <w:szCs w:val="21"/>
+        </w:rPr>
+        <w:t xml:space="preserve"> </w:t>
+      </w:r>
+      <w:r>
+        <w:rPr>
+          <w:rFonts w:ascii="宋体" w:eastAsia="宋体" w:hAnsi="宋体" w:cs="宋体" w:hint="eastAsia"/>
+          <w:kern w:val="0"/>
+          <w:szCs w:val="21"/>
+        </w:rPr>
+        <w:t>reverse；</w:t>
+      </w:r>
+    </w:p>
+    <w:p>
+      <w:pPr>
+        <w:rPr>
+          <w:rFonts w:ascii="宋体" w:eastAsia="宋体" w:hAnsi="宋体" w:cs="宋体"/>
+          <w:kern w:val="0"/>
+          <w:szCs w:val="21"/>
+        </w:rPr>
+      </w:pPr>
+      <w:r>
+        <w:rPr>
+          <w:rFonts w:ascii="宋体" w:eastAsia="宋体" w:hAnsi="宋体" w:cs="宋体" w:hint="eastAsia"/>
+          <w:kern w:val="0"/>
+          <w:szCs w:val="21"/>
+        </w:rPr>
+        <w:t>基于函数的索引：其是常规的</w:t>
+      </w:r>
+      <w:r>
+        <w:rPr>
+          <w:rFonts w:ascii="宋体" w:eastAsia="宋体" w:hAnsi="宋体" w:cs="宋体"/>
+          <w:kern w:val="0"/>
+          <w:szCs w:val="21"/>
+        </w:rPr>
+        <w:t>B</w:t>
+      </w:r>
+      <w:r>
+        <w:rPr>
+          <w:rFonts w:ascii="宋体" w:eastAsia="宋体" w:hAnsi="宋体" w:cs="宋体" w:hint="eastAsia"/>
+          <w:kern w:val="0"/>
+          <w:szCs w:val="21"/>
+        </w:rPr>
+        <w:t>树索引 但它存放的数据是函数后得到的</w:t>
+      </w:r>
+      <w:r>
+        <w:rPr>
+          <w:rFonts w:ascii="宋体" w:eastAsia="宋体" w:hAnsi="宋体" w:cs="宋体" w:hint="eastAsia"/>
+          <w:kern w:val="0"/>
+          <w:szCs w:val="21"/>
+        </w:rPr>
+        <w:t>，而不是存放表中数据本身</w:t>
+      </w:r>
+    </w:p>
+    <w:p>
+      <w:pPr>
+        <w:rPr>
+          <w:rFonts w:ascii="宋体" w:eastAsia="宋体" w:hAnsi="宋体" w:cs="宋体"/>
+          <w:kern w:val="0"/>
+          <w:szCs w:val="21"/>
+        </w:rPr>
+      </w:pPr>
+      <w:r>
+        <w:t>C</w:t>
+      </w:r>
+      <w:r>
+        <w:rPr>
+          <w:rFonts w:hint="eastAsia"/>
+        </w:rPr>
+        <w:t>reate</w:t>
+      </w:r>
+      <w:r>
+        <w:t xml:space="preserve"> </w:t>
+      </w:r>
+      <w:r>
+        <w:rPr>
+          <w:rFonts w:hint="eastAsia"/>
+        </w:rPr>
+        <w:t>bi</w:t>
+      </w:r>
+      <w:r>
+        <w:t xml:space="preserve">tmap </w:t>
+      </w:r>
+      <w:r>
+        <w:rPr>
+          <w:rFonts w:ascii="宋体" w:eastAsia="宋体" w:hAnsi="宋体" w:cs="宋体"/>
+          <w:kern w:val="0"/>
+          <w:szCs w:val="21"/>
+        </w:rPr>
+        <w:t xml:space="preserve">Index 索引名字 On </w:t>
+      </w:r>
+      <w:r>
+        <w:rPr>
+          <w:rFonts w:ascii="宋体" w:eastAsia="宋体" w:hAnsi="宋体" w:cs="宋体" w:hint="eastAsia"/>
+          <w:kern w:val="0"/>
+          <w:szCs w:val="21"/>
+        </w:rPr>
+        <w:t>表名字</w:t>
+      </w:r>
+      <w:r>
+        <w:rPr>
+          <w:rFonts w:ascii="宋体" w:eastAsia="宋体" w:hAnsi="宋体" w:cs="宋体"/>
+          <w:kern w:val="0"/>
+          <w:szCs w:val="21"/>
+        </w:rPr>
+        <w:t>(</w:t>
+      </w:r>
+      <w:r>
+        <w:rPr>
+          <w:rFonts w:ascii="宋体" w:eastAsia="宋体" w:hAnsi="宋体" w:cs="宋体" w:hint="eastAsia"/>
+          <w:kern w:val="0"/>
+          <w:szCs w:val="21"/>
+        </w:rPr>
+        <w:t>函数名（列名）</w:t>
+      </w:r>
+      <w:r>
+        <w:rPr>
+          <w:rFonts w:ascii="宋体" w:eastAsia="宋体" w:hAnsi="宋体" w:cs="宋体"/>
+          <w:kern w:val="0"/>
+          <w:szCs w:val="21"/>
+        </w:rPr>
+        <w:t>);</w:t>
+      </w:r>
+    </w:p>
+    <w:p>
+      <w:pPr>
+        <w:rPr>
+          <w:rFonts w:ascii="宋体" w:eastAsia="宋体" w:hAnsi="宋体" w:cs="宋体"/>
+          <w:kern w:val="0"/>
+          <w:szCs w:val="21"/>
+        </w:rPr>
+      </w:pPr>
+    </w:p>
+    <w:p>
+      <w:pPr>
+        <w:rPr>
+          <w:rFonts w:ascii="宋体" w:eastAsia="宋体" w:hAnsi="宋体" w:cs="宋体"/>
+          <w:kern w:val="0"/>
+          <w:szCs w:val="21"/>
+        </w:rPr>
+      </w:pPr>
+      <w:r>
+        <w:rPr>
+          <w:rFonts w:ascii="宋体" w:eastAsia="宋体" w:hAnsi="宋体" w:cs="宋体" w:hint="eastAsia"/>
+          <w:kern w:val="0"/>
+          <w:szCs w:val="21"/>
+        </w:rPr>
+        <w:t>注意事项：</w:t>
+      </w:r>
+    </w:p>
+    <w:p>
+      <w:pPr>
+        <w:rPr>
+          <w:rFonts w:ascii="宋体" w:eastAsia="宋体" w:hAnsi="宋体" w:cs="宋体"/>
+          <w:kern w:val="0"/>
+          <w:szCs w:val="21"/>
+        </w:rPr>
+      </w:pPr>
+      <w:r>
+        <w:rPr>
+          <w:rFonts w:ascii="宋体" w:eastAsia="宋体" w:hAnsi="宋体" w:cs="宋体" w:hint="eastAsia"/>
+          <w:kern w:val="0"/>
+          <w:szCs w:val="21"/>
+        </w:rPr>
+        <w:t>索引的开销大 每当插入，删除，更新 oracle都必须对索引进行更新</w:t>
+      </w:r>
+    </w:p>
+    <w:p/>
+    <w:p>
+      <w:r>
+        <w:rPr>
+          <w:rFonts w:ascii="宋体" w:eastAsia="宋体" w:hAnsi="宋体" w:cs="宋体"/>
+          <w:kern w:val="0"/>
+          <w:szCs w:val="21"/>
+        </w:rPr>
+        <w:t xml:space="preserve">oracle会自动给表的主键创建索引 </w:t>
+      </w:r>
+    </w:p>
+    <w:p>
+      <w:pPr>
+        <w:widowControl/>
+        <w:jc w:val="left"/>
+        <w:rPr>
+          <w:rFonts w:ascii="宋体" w:eastAsia="宋体" w:hAnsi="宋体" w:cs="宋体"/>
+          <w:kern w:val="0"/>
+          <w:szCs w:val="21"/>
+        </w:rPr>
+      </w:pPr>
+      <w:r>
+        <w:rPr>
+          <w:rFonts w:ascii="宋体" w:eastAsia="宋体" w:hAnsi="宋体" w:cs="宋体"/>
+          <w:kern w:val="0"/>
+          <w:szCs w:val="21"/>
+        </w:rPr>
+        <w:t xml:space="preserve">建设原则: </w:t>
+      </w:r>
+    </w:p>
+    <w:p>
+      <w:pPr>
+        <w:widowControl/>
+        <w:jc w:val="left"/>
+        <w:rPr>
+          <w:rFonts w:ascii="宋体" w:eastAsia="宋体" w:hAnsi="宋体" w:cs="宋体"/>
+          <w:kern w:val="0"/>
+          <w:szCs w:val="21"/>
+        </w:rPr>
+      </w:pPr>
+      <w:r>
+        <w:rPr>
+          <w:rFonts w:ascii="宋体" w:eastAsia="宋体" w:hAnsi="宋体" w:cs="宋体"/>
+          <w:kern w:val="0"/>
+          <w:szCs w:val="21"/>
+        </w:rPr>
+        <w:t xml:space="preserve">　1、索引应该经常建在Where 子句经常用到的列上。如果某个大表经常使用某个字段进行查询，并且检索行数小于总表行数的5%。则应该考虑。 </w:t>
+      </w:r>
+    </w:p>
+    <w:p>
+      <w:pPr>
+        <w:widowControl/>
+        <w:jc w:val="left"/>
+        <w:rPr>
+          <w:rFonts w:ascii="宋体" w:eastAsia="宋体" w:hAnsi="宋体" w:cs="宋体"/>
+          <w:kern w:val="0"/>
+          <w:szCs w:val="21"/>
+        </w:rPr>
+      </w:pPr>
+      <w:r>
+        <w:rPr>
+          <w:rFonts w:ascii="宋体" w:eastAsia="宋体" w:hAnsi="宋体" w:cs="宋体"/>
+          <w:kern w:val="0"/>
+          <w:szCs w:val="21"/>
+        </w:rPr>
+        <w:t xml:space="preserve">　2、对于两表连接的字段，应该建立索引。如果经常在某表的一个字段进行Order By 则也经过进行索引。 </w:t>
+      </w:r>
+    </w:p>
+    <w:p>
+      <w:pPr>
+        <w:widowControl/>
+        <w:jc w:val="left"/>
+        <w:rPr>
+          <w:rFonts w:ascii="宋体" w:eastAsia="宋体" w:hAnsi="宋体" w:cs="宋体"/>
+          <w:kern w:val="0"/>
+          <w:szCs w:val="21"/>
+        </w:rPr>
+      </w:pPr>
+      <w:r>
+        <w:rPr>
+          <w:rFonts w:ascii="宋体" w:eastAsia="宋体" w:hAnsi="宋体" w:cs="宋体"/>
+          <w:kern w:val="0"/>
+          <w:szCs w:val="21"/>
+        </w:rPr>
+        <w:t xml:space="preserve">　3、不应该在小表上建设索引。 </w:t>
       </w:r>
     </w:p>
     <w:p>
@@ -668,103 +1891,514 @@
           <w:szCs w:val="21"/>
         </w:rPr>
         <w:lastRenderedPageBreak/>
-        <w:t xml:space="preserve">　　select dbms_random.random from dual;--获得一个随机数 </w:t>
-      </w:r>
-    </w:p>
-    <w:p>
-      <w:pPr>
-        <w:widowControl/>
-        <w:jc w:val="left"/>
-        <w:rPr>
-          <w:rFonts w:ascii="宋体" w:eastAsia="宋体" w:hAnsi="宋体" w:cs="宋体"/>
-          <w:kern w:val="0"/>
-          <w:szCs w:val="21"/>
-        </w:rPr>
-      </w:pPr>
-      <w:r>
-        <w:rPr>
-          <w:rFonts w:ascii="宋体" w:eastAsia="宋体" w:hAnsi="宋体" w:cs="宋体"/>
-          <w:kern w:val="0"/>
-          <w:szCs w:val="21"/>
-        </w:rPr>
-        <w:t xml:space="preserve">　　3、得到序列的下一个值或当前值，用下面语句 </w:t>
-      </w:r>
-    </w:p>
-    <w:p>
-      <w:pPr>
-        <w:widowControl/>
-        <w:jc w:val="left"/>
-        <w:rPr>
-          <w:rFonts w:ascii="宋体" w:eastAsia="宋体" w:hAnsi="宋体" w:cs="宋体"/>
-          <w:kern w:val="0"/>
-          <w:szCs w:val="21"/>
-        </w:rPr>
-      </w:pPr>
-      <w:r>
-        <w:rPr>
-          <w:rFonts w:ascii="宋体" w:eastAsia="宋体" w:hAnsi="宋体" w:cs="宋体"/>
-          <w:kern w:val="0"/>
-          <w:szCs w:val="21"/>
-        </w:rPr>
-        <w:t xml:space="preserve">　　select your_sequence.nextval from dual;--获得序列your_sequence的下一个值 </w:t>
-      </w:r>
-    </w:p>
-    <w:p>
-      <w:pPr>
-        <w:widowControl/>
-        <w:jc w:val="left"/>
-        <w:rPr>
-          <w:rFonts w:ascii="宋体" w:eastAsia="宋体" w:hAnsi="宋体" w:cs="宋体"/>
-          <w:kern w:val="0"/>
-          <w:szCs w:val="21"/>
-        </w:rPr>
-      </w:pPr>
-      <w:r>
-        <w:rPr>
-          <w:rFonts w:ascii="宋体" w:eastAsia="宋体" w:hAnsi="宋体" w:cs="宋体"/>
-          <w:kern w:val="0"/>
-          <w:szCs w:val="21"/>
-        </w:rPr>
-        <w:t xml:space="preserve">　　select your_sequence.currval from dual;--获得序列your_sequence的当前值 </w:t>
-      </w:r>
-    </w:p>
-    <w:p>
-      <w:pPr>
-        <w:widowControl/>
-        <w:jc w:val="left"/>
-        <w:rPr>
-          <w:rFonts w:ascii="宋体" w:eastAsia="宋体" w:hAnsi="宋体" w:cs="宋体"/>
-          <w:kern w:val="0"/>
-          <w:szCs w:val="21"/>
-        </w:rPr>
-      </w:pPr>
-      <w:r>
-        <w:rPr>
-          <w:rFonts w:ascii="宋体" w:eastAsia="宋体" w:hAnsi="宋体" w:cs="宋体"/>
-          <w:kern w:val="0"/>
-          <w:szCs w:val="21"/>
-        </w:rPr>
-        <w:t xml:space="preserve">　　4、可以用做计算器 select 7*9 from dual; </w:t>
-      </w:r>
-    </w:p>
-    <w:p>
-      <w:pPr>
-        <w:widowControl/>
-        <w:jc w:val="left"/>
-        <w:rPr>
-          <w:rFonts w:ascii="宋体" w:eastAsia="宋体" w:hAnsi="宋体" w:cs="宋体"/>
-          <w:kern w:val="0"/>
-          <w:szCs w:val="21"/>
-        </w:rPr>
-      </w:pPr>
-      <w:r>
-        <w:rPr>
-          <w:rFonts w:ascii="MS Gothic" w:eastAsia="MS Gothic" w:hAnsi="MS Gothic" w:cs="MS Gothic" w:hint="eastAsia"/>
-          <w:kern w:val="0"/>
-          <w:szCs w:val="21"/>
-        </w:rPr>
-        <w:t>​</w:t>
-      </w:r>
+        <w:t xml:space="preserve">创建索引: </w:t>
+      </w:r>
+    </w:p>
+    <w:p>
+      <w:pPr>
+        <w:widowControl/>
+        <w:jc w:val="left"/>
+        <w:rPr>
+          <w:rFonts w:ascii="宋体" w:eastAsia="宋体" w:hAnsi="宋体" w:cs="宋体"/>
+          <w:kern w:val="0"/>
+          <w:szCs w:val="21"/>
+        </w:rPr>
+      </w:pPr>
+      <w:r>
+        <w:rPr>
+          <w:rFonts w:ascii="宋体" w:eastAsia="宋体" w:hAnsi="宋体" w:cs="宋体"/>
+          <w:kern w:val="0"/>
+          <w:szCs w:val="21"/>
+        </w:rPr>
+        <w:t xml:space="preserve">　单一索引:Create Index 索引名字 On </w:t>
+      </w:r>
+      <w:r>
+        <w:rPr>
+          <w:rFonts w:ascii="宋体" w:eastAsia="宋体" w:hAnsi="宋体" w:cs="宋体" w:hint="eastAsia"/>
+          <w:kern w:val="0"/>
+          <w:szCs w:val="21"/>
+        </w:rPr>
+        <w:t>表名字</w:t>
+      </w:r>
+      <w:r>
+        <w:rPr>
+          <w:rFonts w:ascii="宋体" w:eastAsia="宋体" w:hAnsi="宋体" w:cs="宋体"/>
+          <w:kern w:val="0"/>
+          <w:szCs w:val="21"/>
+        </w:rPr>
+        <w:t>(</w:t>
+      </w:r>
+      <w:proofErr w:type="spellStart"/>
+      <w:r>
+        <w:rPr>
+          <w:rFonts w:ascii="宋体" w:eastAsia="宋体" w:hAnsi="宋体" w:cs="宋体"/>
+          <w:kern w:val="0"/>
+          <w:szCs w:val="21"/>
+        </w:rPr>
+        <w:t>Column_Name</w:t>
+      </w:r>
+      <w:proofErr w:type="spellEnd"/>
+      <w:r>
+        <w:rPr>
+          <w:rFonts w:ascii="宋体" w:eastAsia="宋体" w:hAnsi="宋体" w:cs="宋体"/>
+          <w:kern w:val="0"/>
+          <w:szCs w:val="21"/>
+        </w:rPr>
+        <w:t xml:space="preserve">); </w:t>
+      </w:r>
+    </w:p>
+    <w:p>
+      <w:pPr>
+        <w:widowControl/>
+        <w:jc w:val="left"/>
+        <w:rPr>
+          <w:rFonts w:ascii="宋体" w:eastAsia="宋体" w:hAnsi="宋体" w:cs="宋体"/>
+          <w:kern w:val="0"/>
+          <w:szCs w:val="21"/>
+        </w:rPr>
+      </w:pPr>
+      <w:r>
+        <w:rPr>
+          <w:rFonts w:ascii="宋体" w:eastAsia="宋体" w:hAnsi="宋体" w:cs="宋体"/>
+          <w:kern w:val="0"/>
+          <w:szCs w:val="21"/>
+        </w:rPr>
+        <w:t xml:space="preserve">　复合索引:Create Index 索引名字 On emp(</w:t>
+      </w:r>
+      <w:proofErr w:type="spellStart"/>
+      <w:r>
+        <w:rPr>
+          <w:rFonts w:ascii="宋体" w:eastAsia="宋体" w:hAnsi="宋体" w:cs="宋体"/>
+          <w:kern w:val="0"/>
+          <w:szCs w:val="21"/>
+        </w:rPr>
+        <w:t>deptno,job</w:t>
+      </w:r>
+      <w:proofErr w:type="spellEnd"/>
+      <w:r>
+        <w:rPr>
+          <w:rFonts w:ascii="宋体" w:eastAsia="宋体" w:hAnsi="宋体" w:cs="宋体"/>
+          <w:kern w:val="0"/>
+          <w:szCs w:val="21"/>
+        </w:rPr>
+        <w:t>); —&gt;在emp表的</w:t>
+      </w:r>
+      <w:proofErr w:type="spellStart"/>
+      <w:r>
+        <w:rPr>
+          <w:rFonts w:ascii="宋体" w:eastAsia="宋体" w:hAnsi="宋体" w:cs="宋体"/>
+          <w:kern w:val="0"/>
+          <w:szCs w:val="21"/>
+        </w:rPr>
+        <w:t>deptno</w:t>
+      </w:r>
+      <w:proofErr w:type="spellEnd"/>
+      <w:r>
+        <w:rPr>
+          <w:rFonts w:ascii="宋体" w:eastAsia="宋体" w:hAnsi="宋体" w:cs="宋体"/>
+          <w:kern w:val="0"/>
+          <w:szCs w:val="21"/>
+        </w:rPr>
+        <w:t xml:space="preserve">、job列建立索引。 </w:t>
+      </w:r>
+    </w:p>
+    <w:p>
+      <w:pPr>
+        <w:widowControl/>
+        <w:jc w:val="left"/>
+        <w:rPr>
+          <w:rFonts w:ascii="宋体" w:eastAsia="宋体" w:hAnsi="宋体" w:cs="宋体"/>
+          <w:kern w:val="0"/>
+          <w:szCs w:val="21"/>
+        </w:rPr>
+      </w:pPr>
+      <w:r>
+        <w:rPr>
+          <w:rFonts w:ascii="宋体" w:eastAsia="宋体" w:hAnsi="宋体" w:cs="宋体"/>
+          <w:kern w:val="0"/>
+          <w:szCs w:val="21"/>
+        </w:rPr>
+        <w:t xml:space="preserve">select * from emp where </w:t>
+      </w:r>
+      <w:proofErr w:type="spellStart"/>
+      <w:r>
+        <w:rPr>
+          <w:rFonts w:ascii="宋体" w:eastAsia="宋体" w:hAnsi="宋体" w:cs="宋体"/>
+          <w:kern w:val="0"/>
+          <w:szCs w:val="21"/>
+        </w:rPr>
+        <w:t>deptno</w:t>
+      </w:r>
+      <w:proofErr w:type="spellEnd"/>
+      <w:r>
+        <w:rPr>
+          <w:rFonts w:ascii="宋体" w:eastAsia="宋体" w:hAnsi="宋体" w:cs="宋体"/>
+          <w:kern w:val="0"/>
+          <w:szCs w:val="21"/>
+        </w:rPr>
+        <w:t>=66 and job='</w:t>
+      </w:r>
+      <w:proofErr w:type="spellStart"/>
+      <w:r>
+        <w:rPr>
+          <w:rFonts w:ascii="宋体" w:eastAsia="宋体" w:hAnsi="宋体" w:cs="宋体"/>
+          <w:kern w:val="0"/>
+          <w:szCs w:val="21"/>
+        </w:rPr>
+        <w:t>sals</w:t>
+      </w:r>
+      <w:proofErr w:type="spellEnd"/>
+      <w:r>
+        <w:rPr>
+          <w:rFonts w:ascii="宋体" w:eastAsia="宋体" w:hAnsi="宋体" w:cs="宋体"/>
+          <w:kern w:val="0"/>
+          <w:szCs w:val="21"/>
+        </w:rPr>
+        <w:t xml:space="preserve">' -&gt;走索引。 </w:t>
+      </w:r>
+    </w:p>
+    <w:p>
+      <w:pPr>
+        <w:widowControl/>
+        <w:jc w:val="left"/>
+        <w:rPr>
+          <w:rFonts w:ascii="宋体" w:eastAsia="宋体" w:hAnsi="宋体" w:cs="宋体"/>
+          <w:kern w:val="0"/>
+          <w:szCs w:val="21"/>
+        </w:rPr>
+      </w:pPr>
+      <w:r>
+        <w:rPr>
+          <w:rFonts w:ascii="宋体" w:eastAsia="宋体" w:hAnsi="宋体" w:cs="宋体"/>
+          <w:kern w:val="0"/>
+          <w:szCs w:val="21"/>
+        </w:rPr>
+        <w:t xml:space="preserve">　　 select * from emp where </w:t>
+      </w:r>
+      <w:proofErr w:type="spellStart"/>
+      <w:r>
+        <w:rPr>
+          <w:rFonts w:ascii="宋体" w:eastAsia="宋体" w:hAnsi="宋体" w:cs="宋体"/>
+          <w:kern w:val="0"/>
+          <w:szCs w:val="21"/>
+        </w:rPr>
+        <w:t>deptno</w:t>
+      </w:r>
+      <w:proofErr w:type="spellEnd"/>
+      <w:r>
+        <w:rPr>
+          <w:rFonts w:ascii="宋体" w:eastAsia="宋体" w:hAnsi="宋体" w:cs="宋体"/>
+          <w:kern w:val="0"/>
+          <w:szCs w:val="21"/>
+        </w:rPr>
+        <w:t>=66 OR job='</w:t>
+      </w:r>
+      <w:proofErr w:type="spellStart"/>
+      <w:r>
+        <w:rPr>
+          <w:rFonts w:ascii="宋体" w:eastAsia="宋体" w:hAnsi="宋体" w:cs="宋体"/>
+          <w:kern w:val="0"/>
+          <w:szCs w:val="21"/>
+        </w:rPr>
+        <w:t>sals</w:t>
+      </w:r>
+      <w:proofErr w:type="spellEnd"/>
+      <w:r>
+        <w:rPr>
+          <w:rFonts w:ascii="宋体" w:eastAsia="宋体" w:hAnsi="宋体" w:cs="宋体"/>
+          <w:kern w:val="0"/>
+          <w:szCs w:val="21"/>
+        </w:rPr>
+        <w:t xml:space="preserve">' -&gt;将进行全表扫描。不走索引 </w:t>
+      </w:r>
+    </w:p>
+    <w:p>
+      <w:pPr>
+        <w:widowControl/>
+        <w:jc w:val="left"/>
+        <w:rPr>
+          <w:rFonts w:ascii="宋体" w:eastAsia="宋体" w:hAnsi="宋体" w:cs="宋体"/>
+          <w:kern w:val="0"/>
+          <w:szCs w:val="21"/>
+        </w:rPr>
+      </w:pPr>
+      <w:r>
+        <w:rPr>
+          <w:rFonts w:ascii="宋体" w:eastAsia="宋体" w:hAnsi="宋体" w:cs="宋体"/>
+          <w:kern w:val="0"/>
+          <w:szCs w:val="21"/>
+        </w:rPr>
+        <w:t xml:space="preserve">　 　 select * from emp where </w:t>
+      </w:r>
+      <w:proofErr w:type="spellStart"/>
+      <w:r>
+        <w:rPr>
+          <w:rFonts w:ascii="宋体" w:eastAsia="宋体" w:hAnsi="宋体" w:cs="宋体"/>
+          <w:kern w:val="0"/>
+          <w:szCs w:val="21"/>
+        </w:rPr>
+        <w:t>deptno</w:t>
+      </w:r>
+      <w:proofErr w:type="spellEnd"/>
+      <w:r>
+        <w:rPr>
+          <w:rFonts w:ascii="宋体" w:eastAsia="宋体" w:hAnsi="宋体" w:cs="宋体"/>
+          <w:kern w:val="0"/>
+          <w:szCs w:val="21"/>
+        </w:rPr>
+        <w:t xml:space="preserve">=66 -&gt;走索引。 </w:t>
+      </w:r>
+    </w:p>
+    <w:p>
+      <w:pPr>
+        <w:widowControl/>
+        <w:jc w:val="left"/>
+        <w:rPr>
+          <w:rFonts w:ascii="宋体" w:eastAsia="宋体" w:hAnsi="宋体" w:cs="宋体"/>
+          <w:kern w:val="0"/>
+          <w:szCs w:val="21"/>
+        </w:rPr>
+      </w:pPr>
+      <w:r>
+        <w:rPr>
+          <w:rFonts w:ascii="宋体" w:eastAsia="宋体" w:hAnsi="宋体" w:cs="宋体"/>
+          <w:kern w:val="0"/>
+          <w:szCs w:val="21"/>
+        </w:rPr>
+        <w:t xml:space="preserve">　　 select * from emp where job='</w:t>
+      </w:r>
+      <w:proofErr w:type="spellStart"/>
+      <w:r>
+        <w:rPr>
+          <w:rFonts w:ascii="宋体" w:eastAsia="宋体" w:hAnsi="宋体" w:cs="宋体"/>
+          <w:kern w:val="0"/>
+          <w:szCs w:val="21"/>
+        </w:rPr>
+        <w:t>sals</w:t>
+      </w:r>
+      <w:proofErr w:type="spellEnd"/>
+      <w:r>
+        <w:rPr>
+          <w:rFonts w:ascii="宋体" w:eastAsia="宋体" w:hAnsi="宋体" w:cs="宋体"/>
+          <w:kern w:val="0"/>
+          <w:szCs w:val="21"/>
+        </w:rPr>
+        <w:t xml:space="preserve">' -&gt;进行全表扫描、不走索引。 </w:t>
+      </w:r>
+    </w:p>
+    <w:p>
+      <w:pPr>
+        <w:pStyle w:val="2"/>
+        <w:rPr>
+          <w:szCs w:val="21"/>
+        </w:rPr>
+      </w:pPr>
+      <w:r>
+        <w:t xml:space="preserve">存储过程和存储函数 </w:t>
+      </w:r>
+    </w:p>
+    <w:p>
+      <w:pPr>
+        <w:widowControl/>
+        <w:jc w:val="left"/>
+        <w:rPr>
+          <w:rFonts w:ascii="宋体" w:eastAsia="宋体" w:hAnsi="宋体" w:cs="宋体"/>
+          <w:kern w:val="0"/>
+          <w:szCs w:val="21"/>
+        </w:rPr>
+      </w:pPr>
+      <w:r>
+        <w:rPr>
+          <w:rFonts w:ascii="宋体" w:eastAsia="宋体" w:hAnsi="宋体" w:cs="宋体"/>
+          <w:kern w:val="0"/>
+          <w:szCs w:val="21"/>
+        </w:rPr>
+        <w:t xml:space="preserve">指存储在数据库中供所有用户程序调用的子程序叫存储过程、存储函数。 </w:t>
+      </w:r>
+    </w:p>
+    <w:p>
+      <w:pPr>
+        <w:widowControl/>
+        <w:jc w:val="left"/>
+        <w:rPr>
+          <w:rFonts w:ascii="宋体" w:eastAsia="宋体" w:hAnsi="宋体" w:cs="宋体"/>
+          <w:kern w:val="0"/>
+          <w:szCs w:val="21"/>
+        </w:rPr>
+      </w:pPr>
+      <w:r>
+        <w:rPr>
+          <w:rFonts w:ascii="宋体" w:eastAsia="宋体" w:hAnsi="宋体" w:cs="宋体"/>
+          <w:kern w:val="0"/>
+          <w:szCs w:val="21"/>
+        </w:rPr>
+        <w:t>存储过程、存储函数的区别在于，前者没有返回值，后者有返回值</w:t>
+      </w:r>
+    </w:p>
+    <w:p>
+      <w:pPr>
+        <w:pStyle w:val="2"/>
+        <w:rPr>
+          <w:szCs w:val="21"/>
+        </w:rPr>
+      </w:pPr>
+      <w:r>
+        <w:t>PL/SQL</w:t>
+      </w:r>
+    </w:p>
+    <w:p>
+      <w:pPr>
+        <w:widowControl/>
+        <w:jc w:val="left"/>
+        <w:rPr>
+          <w:rFonts w:ascii="宋体" w:eastAsia="宋体" w:hAnsi="宋体" w:cs="宋体"/>
+          <w:kern w:val="0"/>
+          <w:szCs w:val="21"/>
+        </w:rPr>
+      </w:pPr>
+      <w:r>
+        <w:rPr>
+          <w:rFonts w:ascii="宋体" w:eastAsia="宋体" w:hAnsi="宋体" w:cs="宋体"/>
+          <w:kern w:val="0"/>
+          <w:szCs w:val="21"/>
+        </w:rPr>
+        <w:t>PL/SQL是Oracle对标准数据库语言SQL的过程化扩充，它将数据库技术和过程化程序设计语言联系起来，是一种应用开发语言</w:t>
+      </w:r>
+    </w:p>
+    <w:p>
+      <w:pPr>
+        <w:pStyle w:val="2"/>
+        <w:rPr>
+          <w:szCs w:val="21"/>
+        </w:rPr>
+      </w:pPr>
+      <w:r>
+        <w:t>数据导出导入</w:t>
+      </w:r>
+    </w:p>
+    <w:p>
+      <w:pPr>
+        <w:widowControl/>
+        <w:jc w:val="left"/>
+        <w:rPr>
+          <w:rFonts w:ascii="宋体" w:eastAsia="宋体" w:hAnsi="宋体" w:cs="宋体"/>
+          <w:kern w:val="0"/>
+          <w:szCs w:val="21"/>
+        </w:rPr>
+      </w:pPr>
+      <w:r>
+        <w:rPr>
+          <w:rFonts w:ascii="宋体" w:eastAsia="宋体" w:hAnsi="宋体" w:cs="宋体"/>
+          <w:kern w:val="0"/>
+          <w:szCs w:val="21"/>
+        </w:rPr>
+        <w:t xml:space="preserve">导出数据 </w:t>
+      </w:r>
+    </w:p>
+    <w:p>
+      <w:pPr>
+        <w:widowControl/>
+        <w:jc w:val="left"/>
+        <w:rPr>
+          <w:rFonts w:ascii="宋体" w:eastAsia="宋体" w:hAnsi="宋体" w:cs="宋体"/>
+          <w:kern w:val="0"/>
+          <w:szCs w:val="21"/>
+        </w:rPr>
+      </w:pPr>
+      <w:r>
+        <w:rPr>
+          <w:rFonts w:ascii="宋体" w:eastAsia="宋体" w:hAnsi="宋体" w:cs="宋体"/>
+          <w:kern w:val="0"/>
+          <w:szCs w:val="21"/>
+        </w:rPr>
+        <w:t xml:space="preserve">exp 用户名/密码@127.0.0.1/ORCL owner=用户名 grants=y file=D:\backup\OSYUNWEI.dmp log=D:\backup\OSYUNWEI.log </w:t>
+      </w:r>
+    </w:p>
+    <w:p>
+      <w:pPr>
+        <w:widowControl/>
+        <w:jc w:val="left"/>
+        <w:rPr>
+          <w:rFonts w:ascii="宋体" w:eastAsia="宋体" w:hAnsi="宋体" w:cs="宋体"/>
+          <w:kern w:val="0"/>
+          <w:szCs w:val="21"/>
+        </w:rPr>
+      </w:pPr>
+      <w:r>
+        <w:rPr>
+          <w:rFonts w:ascii="宋体" w:eastAsia="宋体" w:hAnsi="宋体" w:cs="宋体"/>
+          <w:kern w:val="0"/>
+          <w:szCs w:val="21"/>
+        </w:rPr>
+        <w:t xml:space="preserve">添加用户 </w:t>
+      </w:r>
+    </w:p>
+    <w:p>
+      <w:pPr>
+        <w:widowControl/>
+        <w:jc w:val="left"/>
+        <w:rPr>
+          <w:rFonts w:ascii="宋体" w:eastAsia="宋体" w:hAnsi="宋体" w:cs="宋体"/>
+          <w:kern w:val="0"/>
+          <w:szCs w:val="21"/>
+        </w:rPr>
+      </w:pPr>
+      <w:r>
+        <w:rPr>
+          <w:rFonts w:ascii="宋体" w:eastAsia="宋体" w:hAnsi="宋体" w:cs="宋体"/>
+          <w:kern w:val="0"/>
+          <w:szCs w:val="21"/>
+        </w:rPr>
+        <w:t xml:space="preserve">alter system set DB_CREATE_FILE_DEST = 'E:\oracle\app\oracle'; </w:t>
+      </w:r>
+    </w:p>
+    <w:p>
+      <w:pPr>
+        <w:widowControl/>
+        <w:jc w:val="left"/>
+        <w:rPr>
+          <w:rFonts w:ascii="宋体" w:eastAsia="宋体" w:hAnsi="宋体" w:cs="宋体"/>
+          <w:kern w:val="0"/>
+          <w:szCs w:val="21"/>
+        </w:rPr>
+      </w:pPr>
+      <w:r>
+        <w:rPr>
+          <w:rFonts w:ascii="宋体" w:eastAsia="宋体" w:hAnsi="宋体" w:cs="宋体"/>
+          <w:kern w:val="0"/>
+          <w:szCs w:val="21"/>
+        </w:rPr>
+        <w:t xml:space="preserve">create tablespace SCF_DATA2; </w:t>
+      </w:r>
+    </w:p>
+    <w:p>
+      <w:pPr>
+        <w:widowControl/>
+        <w:jc w:val="left"/>
+        <w:rPr>
+          <w:rFonts w:ascii="宋体" w:eastAsia="宋体" w:hAnsi="宋体" w:cs="宋体"/>
+          <w:kern w:val="0"/>
+          <w:szCs w:val="21"/>
+        </w:rPr>
+      </w:pPr>
+      <w:r>
+        <w:rPr>
+          <w:rFonts w:ascii="宋体" w:eastAsia="宋体" w:hAnsi="宋体" w:cs="宋体"/>
+          <w:kern w:val="0"/>
+          <w:szCs w:val="21"/>
+        </w:rPr>
+        <w:t xml:space="preserve">CREATE USER </w:t>
+      </w:r>
+      <w:proofErr w:type="spellStart"/>
+      <w:r>
+        <w:rPr>
+          <w:rFonts w:ascii="宋体" w:eastAsia="宋体" w:hAnsi="宋体" w:cs="宋体"/>
+          <w:kern w:val="0"/>
+          <w:szCs w:val="21"/>
+        </w:rPr>
+        <w:t>zylin</w:t>
+      </w:r>
+      <w:proofErr w:type="spellEnd"/>
       <w:r>
         <w:rPr>
           <w:rFonts w:ascii="宋体" w:eastAsia="宋体" w:hAnsi="宋体" w:cs="宋体"/>
@@ -776,693 +2410,555 @@
     </w:p>
     <w:p>
       <w:pPr>
+        <w:widowControl/>
+        <w:jc w:val="left"/>
+        <w:rPr>
+          <w:rFonts w:ascii="宋体" w:eastAsia="宋体" w:hAnsi="宋体" w:cs="宋体"/>
+          <w:kern w:val="0"/>
+          <w:szCs w:val="21"/>
+        </w:rPr>
+      </w:pPr>
+      <w:r>
+        <w:rPr>
+          <w:rFonts w:ascii="宋体" w:eastAsia="宋体" w:hAnsi="宋体" w:cs="宋体"/>
+          <w:kern w:val="0"/>
+          <w:szCs w:val="21"/>
+        </w:rPr>
+        <w:t xml:space="preserve">IDENTIFIED BY 111111 </w:t>
+      </w:r>
+    </w:p>
+    <w:p>
+      <w:pPr>
+        <w:widowControl/>
+        <w:jc w:val="left"/>
+        <w:rPr>
+          <w:rFonts w:ascii="宋体" w:eastAsia="宋体" w:hAnsi="宋体" w:cs="宋体"/>
+          <w:kern w:val="0"/>
+          <w:szCs w:val="21"/>
+        </w:rPr>
+      </w:pPr>
+      <w:r>
+        <w:rPr>
+          <w:rFonts w:ascii="宋体" w:eastAsia="宋体" w:hAnsi="宋体" w:cs="宋体"/>
+          <w:kern w:val="0"/>
+          <w:szCs w:val="21"/>
+        </w:rPr>
+        <w:t xml:space="preserve">DEFAULT TABLESPACE SCF_DATA2; </w:t>
+      </w:r>
+    </w:p>
+    <w:p>
+      <w:pPr>
+        <w:widowControl/>
+        <w:jc w:val="left"/>
+        <w:rPr>
+          <w:rFonts w:ascii="宋体" w:eastAsia="宋体" w:hAnsi="宋体" w:cs="宋体"/>
+          <w:kern w:val="0"/>
+          <w:szCs w:val="21"/>
+        </w:rPr>
+      </w:pPr>
+      <w:r>
+        <w:rPr>
+          <w:rFonts w:ascii="宋体" w:eastAsia="宋体" w:hAnsi="宋体" w:cs="宋体"/>
+          <w:kern w:val="0"/>
+          <w:szCs w:val="21"/>
+        </w:rPr>
+        <w:t xml:space="preserve">GRANT CONNECT TO </w:t>
+      </w:r>
+      <w:proofErr w:type="spellStart"/>
+      <w:r>
+        <w:rPr>
+          <w:rFonts w:ascii="宋体" w:eastAsia="宋体" w:hAnsi="宋体" w:cs="宋体"/>
+          <w:kern w:val="0"/>
+          <w:szCs w:val="21"/>
+        </w:rPr>
+        <w:t>zylin</w:t>
+      </w:r>
+      <w:proofErr w:type="spellEnd"/>
+      <w:r>
+        <w:rPr>
+          <w:rFonts w:ascii="宋体" w:eastAsia="宋体" w:hAnsi="宋体" w:cs="宋体"/>
+          <w:kern w:val="0"/>
+          <w:szCs w:val="21"/>
+        </w:rPr>
+        <w:t xml:space="preserve">; </w:t>
+      </w:r>
+    </w:p>
+    <w:p>
+      <w:pPr>
+        <w:widowControl/>
+        <w:jc w:val="left"/>
+        <w:rPr>
+          <w:rFonts w:ascii="宋体" w:eastAsia="宋体" w:hAnsi="宋体" w:cs="宋体"/>
+          <w:kern w:val="0"/>
+          <w:szCs w:val="21"/>
+        </w:rPr>
+      </w:pPr>
+      <w:r>
+        <w:rPr>
+          <w:rFonts w:ascii="宋体" w:eastAsia="宋体" w:hAnsi="宋体" w:cs="宋体"/>
+          <w:kern w:val="0"/>
+          <w:szCs w:val="21"/>
+        </w:rPr>
+        <w:t xml:space="preserve">GRANT RESOURCE TO </w:t>
+      </w:r>
+      <w:proofErr w:type="spellStart"/>
+      <w:r>
+        <w:rPr>
+          <w:rFonts w:ascii="宋体" w:eastAsia="宋体" w:hAnsi="宋体" w:cs="宋体"/>
+          <w:kern w:val="0"/>
+          <w:szCs w:val="21"/>
+        </w:rPr>
+        <w:t>zylin</w:t>
+      </w:r>
+      <w:proofErr w:type="spellEnd"/>
+      <w:r>
+        <w:rPr>
+          <w:rFonts w:ascii="宋体" w:eastAsia="宋体" w:hAnsi="宋体" w:cs="宋体"/>
+          <w:kern w:val="0"/>
+          <w:szCs w:val="21"/>
+        </w:rPr>
+        <w:t xml:space="preserve">; </w:t>
+      </w:r>
+    </w:p>
+    <w:p>
+      <w:pPr>
+        <w:widowControl/>
+        <w:jc w:val="left"/>
+        <w:rPr>
+          <w:rFonts w:ascii="宋体" w:eastAsia="宋体" w:hAnsi="宋体" w:cs="宋体"/>
+          <w:kern w:val="0"/>
+          <w:szCs w:val="21"/>
+        </w:rPr>
+      </w:pPr>
+      <w:r>
+        <w:rPr>
+          <w:rFonts w:ascii="宋体" w:eastAsia="宋体" w:hAnsi="宋体" w:cs="宋体"/>
+          <w:kern w:val="0"/>
+          <w:szCs w:val="21"/>
+        </w:rPr>
+        <w:t xml:space="preserve">GRANT CREATE VIEW TO </w:t>
+      </w:r>
+      <w:proofErr w:type="spellStart"/>
+      <w:r>
+        <w:rPr>
+          <w:rFonts w:ascii="宋体" w:eastAsia="宋体" w:hAnsi="宋体" w:cs="宋体"/>
+          <w:kern w:val="0"/>
+          <w:szCs w:val="21"/>
+        </w:rPr>
+        <w:t>zylin</w:t>
+      </w:r>
+      <w:proofErr w:type="spellEnd"/>
+      <w:r>
+        <w:rPr>
+          <w:rFonts w:ascii="宋体" w:eastAsia="宋体" w:hAnsi="宋体" w:cs="宋体"/>
+          <w:kern w:val="0"/>
+          <w:szCs w:val="21"/>
+        </w:rPr>
+        <w:t xml:space="preserve">; </w:t>
+      </w:r>
+    </w:p>
+    <w:p>
+      <w:pPr>
+        <w:widowControl/>
+        <w:jc w:val="left"/>
+        <w:rPr>
+          <w:rFonts w:ascii="宋体" w:eastAsia="宋体" w:hAnsi="宋体" w:cs="宋体"/>
+          <w:kern w:val="0"/>
+          <w:szCs w:val="21"/>
+        </w:rPr>
+      </w:pPr>
+      <w:r>
+        <w:rPr>
+          <w:rFonts w:ascii="宋体" w:eastAsia="宋体" w:hAnsi="宋体" w:cs="宋体"/>
+          <w:kern w:val="0"/>
+          <w:szCs w:val="21"/>
+        </w:rPr>
+        <w:t xml:space="preserve">GRANT SELECT ANY DICTIONARY TO </w:t>
+      </w:r>
+      <w:proofErr w:type="spellStart"/>
+      <w:r>
+        <w:rPr>
+          <w:rFonts w:ascii="宋体" w:eastAsia="宋体" w:hAnsi="宋体" w:cs="宋体"/>
+          <w:kern w:val="0"/>
+          <w:szCs w:val="21"/>
+        </w:rPr>
+        <w:t>zylin</w:t>
+      </w:r>
+      <w:proofErr w:type="spellEnd"/>
+      <w:r>
+        <w:rPr>
+          <w:rFonts w:ascii="宋体" w:eastAsia="宋体" w:hAnsi="宋体" w:cs="宋体"/>
+          <w:kern w:val="0"/>
+          <w:szCs w:val="21"/>
+        </w:rPr>
+        <w:t xml:space="preserve">; </w:t>
+      </w:r>
+    </w:p>
+    <w:p>
+      <w:pPr>
+        <w:widowControl/>
+        <w:jc w:val="left"/>
+        <w:rPr>
+          <w:rFonts w:ascii="宋体" w:eastAsia="宋体" w:hAnsi="宋体" w:cs="宋体"/>
+          <w:kern w:val="0"/>
+          <w:szCs w:val="21"/>
+        </w:rPr>
+      </w:pPr>
+      <w:r>
+        <w:rPr>
+          <w:rFonts w:ascii="宋体" w:eastAsia="宋体" w:hAnsi="宋体" w:cs="宋体"/>
+          <w:kern w:val="0"/>
+          <w:szCs w:val="21"/>
+        </w:rPr>
+        <w:t xml:space="preserve">GRANT UNLIMITED TABLESPACE TO </w:t>
+      </w:r>
+      <w:proofErr w:type="spellStart"/>
+      <w:r>
+        <w:rPr>
+          <w:rFonts w:ascii="宋体" w:eastAsia="宋体" w:hAnsi="宋体" w:cs="宋体"/>
+          <w:kern w:val="0"/>
+          <w:szCs w:val="21"/>
+        </w:rPr>
+        <w:t>zylin</w:t>
+      </w:r>
+      <w:proofErr w:type="spellEnd"/>
+      <w:r>
+        <w:rPr>
+          <w:rFonts w:ascii="宋体" w:eastAsia="宋体" w:hAnsi="宋体" w:cs="宋体"/>
+          <w:kern w:val="0"/>
+          <w:szCs w:val="21"/>
+        </w:rPr>
+        <w:t xml:space="preserve">; </w:t>
+      </w:r>
+    </w:p>
+    <w:p>
+      <w:pPr>
+        <w:widowControl/>
+        <w:jc w:val="left"/>
+        <w:rPr>
+          <w:rFonts w:ascii="宋体" w:eastAsia="宋体" w:hAnsi="宋体" w:cs="宋体"/>
+          <w:kern w:val="0"/>
+          <w:szCs w:val="21"/>
+        </w:rPr>
+      </w:pPr>
+      <w:r>
+        <w:rPr>
+          <w:rFonts w:ascii="宋体" w:eastAsia="宋体" w:hAnsi="宋体" w:cs="宋体"/>
+          <w:kern w:val="0"/>
+          <w:szCs w:val="21"/>
+        </w:rPr>
+        <w:t xml:space="preserve">GRANT dba TO </w:t>
+      </w:r>
+      <w:proofErr w:type="spellStart"/>
+      <w:r>
+        <w:rPr>
+          <w:rFonts w:ascii="宋体" w:eastAsia="宋体" w:hAnsi="宋体" w:cs="宋体"/>
+          <w:kern w:val="0"/>
+          <w:szCs w:val="21"/>
+        </w:rPr>
+        <w:t>zylin</w:t>
+      </w:r>
+      <w:proofErr w:type="spellEnd"/>
+      <w:r>
+        <w:rPr>
+          <w:rFonts w:ascii="宋体" w:eastAsia="宋体" w:hAnsi="宋体" w:cs="宋体"/>
+          <w:kern w:val="0"/>
+          <w:szCs w:val="21"/>
+        </w:rPr>
+        <w:t xml:space="preserve">; </w:t>
+      </w:r>
+    </w:p>
+    <w:p>
+      <w:pPr>
+        <w:widowControl/>
+        <w:jc w:val="left"/>
+        <w:rPr>
+          <w:rFonts w:ascii="宋体" w:eastAsia="宋体" w:hAnsi="宋体" w:cs="宋体"/>
+          <w:kern w:val="0"/>
+          <w:szCs w:val="21"/>
+        </w:rPr>
+      </w:pPr>
+      <w:r>
+        <w:rPr>
+          <w:rFonts w:ascii="宋体" w:eastAsia="宋体" w:hAnsi="宋体" w:cs="宋体"/>
+          <w:kern w:val="0"/>
+          <w:szCs w:val="21"/>
+        </w:rPr>
+        <w:t xml:space="preserve">oracle数据导入 </w:t>
+      </w:r>
+    </w:p>
+    <w:p>
+      <w:pPr>
+        <w:widowControl/>
+        <w:jc w:val="left"/>
+        <w:rPr>
+          <w:rFonts w:ascii="宋体" w:eastAsia="宋体" w:hAnsi="宋体" w:cs="宋体"/>
+          <w:kern w:val="0"/>
+          <w:szCs w:val="21"/>
+        </w:rPr>
+      </w:pPr>
+      <w:r>
+        <w:rPr>
+          <w:rFonts w:ascii="宋体" w:eastAsia="宋体" w:hAnsi="宋体" w:cs="宋体"/>
+          <w:kern w:val="0"/>
+          <w:szCs w:val="21"/>
+        </w:rPr>
+        <w:t xml:space="preserve">imp full=y file=D:\zylin.dmp </w:t>
+      </w:r>
+    </w:p>
+    <w:p>
+      <w:pPr>
+        <w:widowControl/>
+        <w:jc w:val="left"/>
+        <w:rPr>
+          <w:rFonts w:ascii="宋体" w:eastAsia="宋体" w:hAnsi="宋体" w:cs="宋体"/>
+          <w:kern w:val="0"/>
+          <w:szCs w:val="21"/>
+        </w:rPr>
+      </w:pPr>
+      <w:r>
+        <w:rPr>
+          <w:rFonts w:ascii="宋体" w:eastAsia="宋体" w:hAnsi="宋体" w:cs="宋体"/>
+          <w:kern w:val="0"/>
+          <w:szCs w:val="21"/>
+        </w:rPr>
+        <w:t xml:space="preserve">删除用户 </w:t>
+      </w:r>
+    </w:p>
+    <w:p>
+      <w:pPr>
+        <w:widowControl/>
+        <w:jc w:val="left"/>
+        <w:rPr>
+          <w:rFonts w:ascii="宋体" w:eastAsia="宋体" w:hAnsi="宋体" w:cs="宋体"/>
+          <w:kern w:val="0"/>
+          <w:szCs w:val="21"/>
+        </w:rPr>
+      </w:pPr>
+      <w:r>
+        <w:rPr>
+          <w:rFonts w:ascii="宋体" w:eastAsia="宋体" w:hAnsi="宋体" w:cs="宋体"/>
+          <w:kern w:val="0"/>
+          <w:szCs w:val="21"/>
+        </w:rPr>
+        <w:t xml:space="preserve">drop user 用户名字 cascade </w:t>
+      </w:r>
+    </w:p>
+    <w:p/>
+    <w:p/>
+    <w:p>
+      <w:pPr>
         <w:pStyle w:val="2"/>
-        <w:rPr>
-          <w:szCs w:val="21"/>
-        </w:rPr>
-      </w:pPr>
-      <w:r>
-        <w:t xml:space="preserve">索引： </w:t>
-      </w:r>
-    </w:p>
-    <w:p>
-      <w:pPr>
-        <w:widowControl/>
-        <w:jc w:val="left"/>
-        <w:rPr>
-          <w:rFonts w:ascii="宋体" w:eastAsia="宋体" w:hAnsi="宋体" w:cs="宋体"/>
-          <w:kern w:val="0"/>
-          <w:szCs w:val="21"/>
-        </w:rPr>
-      </w:pPr>
-      <w:r>
-        <w:rPr>
-          <w:rFonts w:ascii="宋体" w:eastAsia="宋体" w:hAnsi="宋体" w:cs="宋体"/>
-          <w:kern w:val="0"/>
-          <w:szCs w:val="21"/>
-        </w:rPr>
-        <w:t xml:space="preserve">oracle会自动给表的主键创建索引 </w:t>
-      </w:r>
-    </w:p>
-    <w:p>
-      <w:pPr>
-        <w:widowControl/>
-        <w:jc w:val="left"/>
-        <w:rPr>
-          <w:rFonts w:ascii="宋体" w:eastAsia="宋体" w:hAnsi="宋体" w:cs="宋体"/>
-          <w:kern w:val="0"/>
-          <w:szCs w:val="21"/>
-        </w:rPr>
-      </w:pPr>
-      <w:r>
-        <w:rPr>
-          <w:rFonts w:ascii="宋体" w:eastAsia="宋体" w:hAnsi="宋体" w:cs="宋体"/>
-          <w:kern w:val="0"/>
-          <w:szCs w:val="21"/>
-        </w:rPr>
-        <w:t xml:space="preserve">建设原则: </w:t>
-      </w:r>
-    </w:p>
-    <w:p>
-      <w:pPr>
-        <w:widowControl/>
-        <w:jc w:val="left"/>
-        <w:rPr>
-          <w:rFonts w:ascii="宋体" w:eastAsia="宋体" w:hAnsi="宋体" w:cs="宋体"/>
-          <w:kern w:val="0"/>
-          <w:szCs w:val="21"/>
-        </w:rPr>
-      </w:pPr>
-      <w:r>
-        <w:rPr>
-          <w:rFonts w:ascii="宋体" w:eastAsia="宋体" w:hAnsi="宋体" w:cs="宋体"/>
-          <w:kern w:val="0"/>
-          <w:szCs w:val="21"/>
-        </w:rPr>
-        <w:t xml:space="preserve">　1、索引应该经常建在Where 子句经常用到的列上。如果某个大表经常使用某个字段进行查询，并且检索行数小于总表行数的5%。则应该考虑。 </w:t>
-      </w:r>
-    </w:p>
-    <w:p>
-      <w:pPr>
-        <w:widowControl/>
-        <w:jc w:val="left"/>
-        <w:rPr>
-          <w:rFonts w:ascii="宋体" w:eastAsia="宋体" w:hAnsi="宋体" w:cs="宋体"/>
-          <w:kern w:val="0"/>
-          <w:szCs w:val="21"/>
-        </w:rPr>
-      </w:pPr>
-      <w:r>
-        <w:rPr>
-          <w:rFonts w:ascii="宋体" w:eastAsia="宋体" w:hAnsi="宋体" w:cs="宋体"/>
-          <w:kern w:val="0"/>
-          <w:szCs w:val="21"/>
-        </w:rPr>
-        <w:t xml:space="preserve">　2、对于两表连接的字段，应该建立索引。如果经常在某表的一个字段进行Order By 则也经过进行索引。 </w:t>
-      </w:r>
-    </w:p>
-    <w:p>
-      <w:pPr>
-        <w:widowControl/>
-        <w:jc w:val="left"/>
-        <w:rPr>
-          <w:rFonts w:ascii="宋体" w:eastAsia="宋体" w:hAnsi="宋体" w:cs="宋体"/>
-          <w:kern w:val="0"/>
-          <w:szCs w:val="21"/>
-        </w:rPr>
-      </w:pPr>
-      <w:r>
-        <w:rPr>
-          <w:rFonts w:ascii="宋体" w:eastAsia="宋体" w:hAnsi="宋体" w:cs="宋体"/>
-          <w:kern w:val="0"/>
-          <w:szCs w:val="21"/>
-        </w:rPr>
-        <w:t xml:space="preserve">　3、不应该在小表上建设索引。 </w:t>
-      </w:r>
-    </w:p>
-    <w:p>
-      <w:pPr>
-        <w:widowControl/>
-        <w:jc w:val="left"/>
-        <w:rPr>
-          <w:rFonts w:ascii="宋体" w:eastAsia="宋体" w:hAnsi="宋体" w:cs="宋体"/>
-          <w:kern w:val="0"/>
-          <w:szCs w:val="21"/>
-        </w:rPr>
-      </w:pPr>
-      <w:r>
-        <w:rPr>
-          <w:rFonts w:ascii="宋体" w:eastAsia="宋体" w:hAnsi="宋体" w:cs="宋体"/>
-          <w:kern w:val="0"/>
-          <w:szCs w:val="21"/>
-        </w:rPr>
-        <w:t xml:space="preserve">创建索引: </w:t>
-      </w:r>
-    </w:p>
-    <w:p>
-      <w:pPr>
-        <w:widowControl/>
-        <w:jc w:val="left"/>
-        <w:rPr>
-          <w:rFonts w:ascii="宋体" w:eastAsia="宋体" w:hAnsi="宋体" w:cs="宋体"/>
-          <w:kern w:val="0"/>
-          <w:szCs w:val="21"/>
-        </w:rPr>
-      </w:pPr>
-      <w:r>
-        <w:rPr>
-          <w:rFonts w:ascii="宋体" w:eastAsia="宋体" w:hAnsi="宋体" w:cs="宋体"/>
-          <w:kern w:val="0"/>
-          <w:szCs w:val="21"/>
-        </w:rPr>
-        <w:t xml:space="preserve">　单一索引:Create Index 索引名字 On </w:t>
-      </w:r>
-      <w:r>
-        <w:rPr>
-          <w:rFonts w:ascii="宋体" w:eastAsia="宋体" w:hAnsi="宋体" w:cs="宋体" w:hint="eastAsia"/>
-          <w:kern w:val="0"/>
-          <w:szCs w:val="21"/>
-        </w:rPr>
-        <w:t>表名字</w:t>
-      </w:r>
-      <w:r>
-        <w:rPr>
-          <w:rFonts w:ascii="宋体" w:eastAsia="宋体" w:hAnsi="宋体" w:cs="宋体"/>
-          <w:kern w:val="0"/>
-          <w:szCs w:val="21"/>
-        </w:rPr>
-        <w:t xml:space="preserve">(Column_Name); </w:t>
-      </w:r>
-    </w:p>
-    <w:p>
-      <w:pPr>
-        <w:widowControl/>
-        <w:jc w:val="left"/>
-        <w:rPr>
-          <w:rFonts w:ascii="宋体" w:eastAsia="宋体" w:hAnsi="宋体" w:cs="宋体"/>
-          <w:kern w:val="0"/>
-          <w:szCs w:val="21"/>
-        </w:rPr>
-      </w:pPr>
-      <w:r>
-        <w:rPr>
-          <w:rFonts w:ascii="宋体" w:eastAsia="宋体" w:hAnsi="宋体" w:cs="宋体"/>
-          <w:kern w:val="0"/>
-          <w:szCs w:val="21"/>
-        </w:rPr>
-        <w:t xml:space="preserve">　复合索引:Create Index 索引名字 On emp(deptno,job); —&gt;在emp表的deptno、job列建立索引。 </w:t>
-      </w:r>
-    </w:p>
-    <w:p>
-      <w:pPr>
-        <w:widowControl/>
-        <w:jc w:val="left"/>
-        <w:rPr>
-          <w:rFonts w:ascii="宋体" w:eastAsia="宋体" w:hAnsi="宋体" w:cs="宋体"/>
-          <w:kern w:val="0"/>
-          <w:szCs w:val="21"/>
-        </w:rPr>
-      </w:pPr>
-      <w:r>
-        <w:rPr>
-          <w:rFonts w:ascii="宋体" w:eastAsia="宋体" w:hAnsi="宋体" w:cs="宋体"/>
-          <w:kern w:val="0"/>
-          <w:szCs w:val="21"/>
-        </w:rPr>
-        <w:t xml:space="preserve">select * from emp where deptno=66 and job='sals' -&gt;走索引。 </w:t>
-      </w:r>
-    </w:p>
-    <w:p>
-      <w:pPr>
-        <w:widowControl/>
-        <w:jc w:val="left"/>
-        <w:rPr>
-          <w:rFonts w:ascii="宋体" w:eastAsia="宋体" w:hAnsi="宋体" w:cs="宋体"/>
-          <w:kern w:val="0"/>
-          <w:szCs w:val="21"/>
-        </w:rPr>
-      </w:pPr>
-      <w:r>
-        <w:rPr>
-          <w:rFonts w:ascii="宋体" w:eastAsia="宋体" w:hAnsi="宋体" w:cs="宋体"/>
-          <w:kern w:val="0"/>
-          <w:szCs w:val="21"/>
-        </w:rPr>
-        <w:t xml:space="preserve">　　 select * from emp where deptno=66 OR job='sals' -&gt;将进行全表扫描。不走索引 </w:t>
-      </w:r>
-    </w:p>
-    <w:p>
-      <w:pPr>
-        <w:widowControl/>
-        <w:jc w:val="left"/>
-        <w:rPr>
-          <w:rFonts w:ascii="宋体" w:eastAsia="宋体" w:hAnsi="宋体" w:cs="宋体"/>
-          <w:kern w:val="0"/>
-          <w:szCs w:val="21"/>
-        </w:rPr>
-      </w:pPr>
-      <w:r>
-        <w:rPr>
-          <w:rFonts w:ascii="宋体" w:eastAsia="宋体" w:hAnsi="宋体" w:cs="宋体"/>
-          <w:kern w:val="0"/>
-          <w:szCs w:val="21"/>
-        </w:rPr>
-        <w:t xml:space="preserve">　 　 select * from emp where deptno=66 -&gt;走索引。 </w:t>
-      </w:r>
-    </w:p>
-    <w:p>
-      <w:pPr>
-        <w:widowControl/>
-        <w:jc w:val="left"/>
-        <w:rPr>
-          <w:rFonts w:ascii="宋体" w:eastAsia="宋体" w:hAnsi="宋体" w:cs="宋体"/>
-          <w:kern w:val="0"/>
-          <w:szCs w:val="21"/>
-        </w:rPr>
-      </w:pPr>
-      <w:r>
-        <w:rPr>
-          <w:rFonts w:ascii="宋体" w:eastAsia="宋体" w:hAnsi="宋体" w:cs="宋体"/>
-          <w:kern w:val="0"/>
-          <w:szCs w:val="21"/>
-        </w:rPr>
-        <w:t xml:space="preserve">　　 select * from emp where job='sals' -&gt;进行全表扫描、不走索引。 </w:t>
-      </w:r>
-    </w:p>
+      </w:pPr>
+      <w:r>
+        <w:rPr>
+          <w:rFonts w:hint="eastAsia"/>
+        </w:rPr>
+        <w:lastRenderedPageBreak/>
+        <w:t>分区技术</w:t>
+      </w:r>
+    </w:p>
+    <w:p>
+      <w:r>
+        <w:rPr>
+          <w:rFonts w:hint="eastAsia"/>
+        </w:rPr>
+        <w:t>范围分区</w:t>
+      </w:r>
+    </w:p>
+    <w:p>
+      <w:r>
+        <w:rPr>
+          <w:rFonts w:hint="eastAsia"/>
+        </w:rPr>
+        <w:t>散列分区（hash分区）</w:t>
+      </w:r>
+    </w:p>
+    <w:p/>
+    <w:p/>
+    <w:p/>
+    <w:p>
+      <w:r>
+        <w:rPr>
+          <w:rFonts w:hint="eastAsia"/>
+        </w:rPr>
+        <w:t>用户和模式是</w:t>
+      </w:r>
+      <w:r>
+        <w:t xml:space="preserve"> </w:t>
+      </w:r>
+      <w:r>
+        <w:rPr>
+          <w:rFonts w:hint="eastAsia"/>
+        </w:rPr>
+        <w:t xml:space="preserve">一 一 对应的 </w:t>
+      </w:r>
+      <w:r>
+        <w:t xml:space="preserve"> </w:t>
+      </w:r>
+      <w:r>
+        <w:rPr>
+          <w:rFonts w:hint="eastAsia"/>
+        </w:rPr>
+        <w:t>并且名字相同</w:t>
+      </w:r>
+    </w:p>
+    <w:p/>
+    <w:p>
+      <w:r>
+        <w:t>P</w:t>
+      </w:r>
+      <w:r>
+        <w:rPr>
+          <w:rFonts w:hint="eastAsia"/>
+        </w:rPr>
+        <w:t>rofile文件</w:t>
+      </w:r>
+      <w:r>
+        <w:t xml:space="preserve"> </w:t>
+      </w:r>
+      <w:r>
+        <w:rPr>
+          <w:rFonts w:hint="eastAsia"/>
+        </w:rPr>
+        <w:t>管理密码</w:t>
+      </w:r>
+    </w:p>
+    <w:p/>
     <w:p>
       <w:pPr>
         <w:pStyle w:val="2"/>
-        <w:rPr>
-          <w:szCs w:val="21"/>
-        </w:rPr>
-      </w:pPr>
-      <w:r>
-        <w:t xml:space="preserve">存储过程和存储函数 </w:t>
-      </w:r>
-    </w:p>
-    <w:p>
-      <w:pPr>
-        <w:widowControl/>
-        <w:jc w:val="left"/>
-        <w:rPr>
-          <w:rFonts w:ascii="宋体" w:eastAsia="宋体" w:hAnsi="宋体" w:cs="宋体"/>
-          <w:kern w:val="0"/>
-          <w:szCs w:val="21"/>
-        </w:rPr>
-      </w:pPr>
-      <w:r>
-        <w:rPr>
-          <w:rFonts w:ascii="宋体" w:eastAsia="宋体" w:hAnsi="宋体" w:cs="宋体"/>
-          <w:kern w:val="0"/>
-          <w:szCs w:val="21"/>
-        </w:rPr>
-        <w:t xml:space="preserve">指存储在数据库中供所有用户程序调用的子程序叫存储过程、存储函数。 </w:t>
-      </w:r>
-    </w:p>
-    <w:p>
-      <w:pPr>
-        <w:widowControl/>
-        <w:jc w:val="left"/>
-        <w:rPr>
-          <w:rFonts w:ascii="宋体" w:eastAsia="宋体" w:hAnsi="宋体" w:cs="宋体"/>
-          <w:kern w:val="0"/>
-          <w:szCs w:val="21"/>
-        </w:rPr>
-      </w:pPr>
-      <w:r>
-        <w:rPr>
-          <w:rFonts w:ascii="宋体" w:eastAsia="宋体" w:hAnsi="宋体" w:cs="宋体"/>
-          <w:kern w:val="0"/>
-          <w:szCs w:val="21"/>
-        </w:rPr>
-        <w:t>存储过程、存储函数的区别在于，前者没有返回值，后者有返回值</w:t>
-      </w:r>
-    </w:p>
-    <w:p>
-      <w:pPr>
-        <w:pStyle w:val="2"/>
-        <w:rPr>
-          <w:szCs w:val="21"/>
-        </w:rPr>
-      </w:pPr>
-      <w:r>
-        <w:t>PL/SQL</w:t>
-      </w:r>
-    </w:p>
-    <w:p>
-      <w:pPr>
-        <w:widowControl/>
-        <w:jc w:val="left"/>
-        <w:rPr>
-          <w:rFonts w:ascii="宋体" w:eastAsia="宋体" w:hAnsi="宋体" w:cs="宋体"/>
-          <w:kern w:val="0"/>
-          <w:szCs w:val="21"/>
-        </w:rPr>
-      </w:pPr>
-      <w:r>
-        <w:rPr>
-          <w:rFonts w:ascii="宋体" w:eastAsia="宋体" w:hAnsi="宋体" w:cs="宋体"/>
-          <w:kern w:val="0"/>
-          <w:szCs w:val="21"/>
-        </w:rPr>
-        <w:t>PL/SQL是Oracle对标准数据库语言SQL的过程化扩充，它将数据库技术和过程化程序设计语言联系起来，是一种应用开发语言</w:t>
-      </w:r>
-    </w:p>
-    <w:p>
-      <w:pPr>
-        <w:pStyle w:val="2"/>
-        <w:rPr>
-          <w:szCs w:val="21"/>
-        </w:rPr>
-      </w:pPr>
-      <w:r>
-        <w:t>数据导出导入</w:t>
-      </w:r>
-    </w:p>
-    <w:p>
-      <w:pPr>
-        <w:widowControl/>
-        <w:jc w:val="left"/>
-        <w:rPr>
-          <w:rFonts w:ascii="宋体" w:eastAsia="宋体" w:hAnsi="宋体" w:cs="宋体"/>
-          <w:kern w:val="0"/>
-          <w:szCs w:val="21"/>
-        </w:rPr>
-      </w:pPr>
-      <w:r>
-        <w:rPr>
-          <w:rFonts w:ascii="宋体" w:eastAsia="宋体" w:hAnsi="宋体" w:cs="宋体"/>
-          <w:kern w:val="0"/>
-          <w:szCs w:val="21"/>
-        </w:rPr>
-        <w:t xml:space="preserve">导出数据 </w:t>
-      </w:r>
-    </w:p>
-    <w:p>
-      <w:pPr>
-        <w:widowControl/>
-        <w:jc w:val="left"/>
-        <w:rPr>
-          <w:rFonts w:ascii="宋体" w:eastAsia="宋体" w:hAnsi="宋体" w:cs="宋体"/>
-          <w:kern w:val="0"/>
-          <w:szCs w:val="21"/>
-        </w:rPr>
-      </w:pPr>
-      <w:r>
-        <w:rPr>
-          <w:rFonts w:ascii="宋体" w:eastAsia="宋体" w:hAnsi="宋体" w:cs="宋体"/>
-          <w:kern w:val="0"/>
-          <w:szCs w:val="21"/>
-        </w:rPr>
-        <w:t xml:space="preserve">exp 用户名/密码@127.0.0.1/ORCL owner=用户名 grants=y file=D:\backup\OSYUNWEI.dmp log=D:\backup\OSYUNWEI.log </w:t>
-      </w:r>
-    </w:p>
-    <w:p>
-      <w:pPr>
-        <w:widowControl/>
-        <w:jc w:val="left"/>
-        <w:rPr>
-          <w:rFonts w:ascii="宋体" w:eastAsia="宋体" w:hAnsi="宋体" w:cs="宋体"/>
-          <w:kern w:val="0"/>
-          <w:szCs w:val="21"/>
-        </w:rPr>
-      </w:pPr>
-      <w:r>
-        <w:rPr>
-          <w:rFonts w:ascii="宋体" w:eastAsia="宋体" w:hAnsi="宋体" w:cs="宋体"/>
-          <w:kern w:val="0"/>
-          <w:szCs w:val="21"/>
-        </w:rPr>
-        <w:t xml:space="preserve">添加用户 </w:t>
-      </w:r>
-    </w:p>
-    <w:p>
-      <w:pPr>
-        <w:widowControl/>
-        <w:jc w:val="left"/>
-        <w:rPr>
-          <w:rFonts w:ascii="宋体" w:eastAsia="宋体" w:hAnsi="宋体" w:cs="宋体"/>
-          <w:kern w:val="0"/>
-          <w:szCs w:val="21"/>
-        </w:rPr>
-      </w:pPr>
-      <w:r>
-        <w:rPr>
-          <w:rFonts w:ascii="宋体" w:eastAsia="宋体" w:hAnsi="宋体" w:cs="宋体"/>
-          <w:kern w:val="0"/>
-          <w:szCs w:val="21"/>
-        </w:rPr>
-        <w:t xml:space="preserve">alter system set DB_CREATE_FILE_DEST = 'E:\oracle\app\oracle'; </w:t>
-      </w:r>
-    </w:p>
-    <w:p>
-      <w:pPr>
-        <w:widowControl/>
-        <w:jc w:val="left"/>
-        <w:rPr>
-          <w:rFonts w:ascii="宋体" w:eastAsia="宋体" w:hAnsi="宋体" w:cs="宋体"/>
-          <w:kern w:val="0"/>
-          <w:szCs w:val="21"/>
-        </w:rPr>
-      </w:pPr>
-      <w:r>
-        <w:rPr>
-          <w:rFonts w:ascii="宋体" w:eastAsia="宋体" w:hAnsi="宋体" w:cs="宋体"/>
-          <w:kern w:val="0"/>
-          <w:szCs w:val="21"/>
-        </w:rPr>
-        <w:lastRenderedPageBreak/>
-        <w:t xml:space="preserve">create tablespace SCF_DATA2; </w:t>
-      </w:r>
-    </w:p>
-    <w:p>
-      <w:pPr>
-        <w:widowControl/>
-        <w:jc w:val="left"/>
-        <w:rPr>
-          <w:rFonts w:ascii="宋体" w:eastAsia="宋体" w:hAnsi="宋体" w:cs="宋体"/>
-          <w:kern w:val="0"/>
-          <w:szCs w:val="21"/>
-        </w:rPr>
-      </w:pPr>
-      <w:r>
-        <w:rPr>
-          <w:rFonts w:ascii="宋体" w:eastAsia="宋体" w:hAnsi="宋体" w:cs="宋体"/>
-          <w:kern w:val="0"/>
-          <w:szCs w:val="21"/>
-        </w:rPr>
-        <w:t xml:space="preserve">CREATE USER zylin </w:t>
-      </w:r>
-    </w:p>
-    <w:p>
-      <w:pPr>
-        <w:widowControl/>
-        <w:jc w:val="left"/>
-        <w:rPr>
-          <w:rFonts w:ascii="宋体" w:eastAsia="宋体" w:hAnsi="宋体" w:cs="宋体"/>
-          <w:kern w:val="0"/>
-          <w:szCs w:val="21"/>
-        </w:rPr>
-      </w:pPr>
-      <w:r>
-        <w:rPr>
-          <w:rFonts w:ascii="宋体" w:eastAsia="宋体" w:hAnsi="宋体" w:cs="宋体"/>
-          <w:kern w:val="0"/>
-          <w:szCs w:val="21"/>
-        </w:rPr>
-        <w:t xml:space="preserve">IDENTIFIED BY 111111 </w:t>
-      </w:r>
-    </w:p>
-    <w:p>
-      <w:pPr>
-        <w:widowControl/>
-        <w:jc w:val="left"/>
-        <w:rPr>
-          <w:rFonts w:ascii="宋体" w:eastAsia="宋体" w:hAnsi="宋体" w:cs="宋体"/>
-          <w:kern w:val="0"/>
-          <w:szCs w:val="21"/>
-        </w:rPr>
-      </w:pPr>
-      <w:r>
-        <w:rPr>
-          <w:rFonts w:ascii="宋体" w:eastAsia="宋体" w:hAnsi="宋体" w:cs="宋体"/>
-          <w:kern w:val="0"/>
-          <w:szCs w:val="21"/>
-        </w:rPr>
-        <w:t xml:space="preserve">DEFAULT TABLESPACE SCF_DATA2; </w:t>
-      </w:r>
-    </w:p>
-    <w:p>
-      <w:pPr>
-        <w:widowControl/>
-        <w:jc w:val="left"/>
-        <w:rPr>
-          <w:rFonts w:ascii="宋体" w:eastAsia="宋体" w:hAnsi="宋体" w:cs="宋体"/>
-          <w:kern w:val="0"/>
-          <w:szCs w:val="21"/>
-        </w:rPr>
-      </w:pPr>
-      <w:r>
-        <w:rPr>
-          <w:rFonts w:ascii="宋体" w:eastAsia="宋体" w:hAnsi="宋体" w:cs="宋体"/>
-          <w:kern w:val="0"/>
-          <w:szCs w:val="21"/>
-        </w:rPr>
-        <w:t xml:space="preserve">GRANT CONNECT TO zylin; </w:t>
-      </w:r>
-    </w:p>
-    <w:p>
-      <w:pPr>
-        <w:widowControl/>
-        <w:jc w:val="left"/>
-        <w:rPr>
-          <w:rFonts w:ascii="宋体" w:eastAsia="宋体" w:hAnsi="宋体" w:cs="宋体"/>
-          <w:kern w:val="0"/>
-          <w:szCs w:val="21"/>
-        </w:rPr>
-      </w:pPr>
-      <w:r>
-        <w:rPr>
-          <w:rFonts w:ascii="宋体" w:eastAsia="宋体" w:hAnsi="宋体" w:cs="宋体"/>
-          <w:kern w:val="0"/>
-          <w:szCs w:val="21"/>
-        </w:rPr>
-        <w:t xml:space="preserve">GRANT RESOURCE TO zylin; </w:t>
-      </w:r>
-    </w:p>
-    <w:p>
-      <w:pPr>
-        <w:widowControl/>
-        <w:jc w:val="left"/>
-        <w:rPr>
-          <w:rFonts w:ascii="宋体" w:eastAsia="宋体" w:hAnsi="宋体" w:cs="宋体"/>
-          <w:kern w:val="0"/>
-          <w:szCs w:val="21"/>
-        </w:rPr>
-      </w:pPr>
-      <w:r>
-        <w:rPr>
-          <w:rFonts w:ascii="宋体" w:eastAsia="宋体" w:hAnsi="宋体" w:cs="宋体"/>
-          <w:kern w:val="0"/>
-          <w:szCs w:val="21"/>
-        </w:rPr>
-        <w:t xml:space="preserve">GRANT CREATE VIEW TO zylin; </w:t>
-      </w:r>
-    </w:p>
-    <w:p>
-      <w:pPr>
-        <w:widowControl/>
-        <w:jc w:val="left"/>
-        <w:rPr>
-          <w:rFonts w:ascii="宋体" w:eastAsia="宋体" w:hAnsi="宋体" w:cs="宋体"/>
-          <w:kern w:val="0"/>
-          <w:szCs w:val="21"/>
-        </w:rPr>
-      </w:pPr>
-      <w:r>
-        <w:rPr>
-          <w:rFonts w:ascii="宋体" w:eastAsia="宋体" w:hAnsi="宋体" w:cs="宋体"/>
-          <w:kern w:val="0"/>
-          <w:szCs w:val="21"/>
-        </w:rPr>
-        <w:t xml:space="preserve">GRANT SELECT ANY DICTIONARY TO zylin; </w:t>
-      </w:r>
-    </w:p>
-    <w:p>
-      <w:pPr>
-        <w:widowControl/>
-        <w:jc w:val="left"/>
-        <w:rPr>
-          <w:rFonts w:ascii="宋体" w:eastAsia="宋体" w:hAnsi="宋体" w:cs="宋体"/>
-          <w:kern w:val="0"/>
-          <w:szCs w:val="21"/>
-        </w:rPr>
-      </w:pPr>
-      <w:r>
-        <w:rPr>
-          <w:rFonts w:ascii="宋体" w:eastAsia="宋体" w:hAnsi="宋体" w:cs="宋体"/>
-          <w:kern w:val="0"/>
-          <w:szCs w:val="21"/>
-        </w:rPr>
-        <w:t xml:space="preserve">GRANT UNLIMITED TABLESPACE TO zylin; </w:t>
-      </w:r>
-    </w:p>
-    <w:p>
-      <w:pPr>
-        <w:widowControl/>
-        <w:jc w:val="left"/>
-        <w:rPr>
-          <w:rFonts w:ascii="宋体" w:eastAsia="宋体" w:hAnsi="宋体" w:cs="宋体"/>
-          <w:kern w:val="0"/>
-          <w:szCs w:val="21"/>
-        </w:rPr>
-      </w:pPr>
-      <w:r>
-        <w:rPr>
-          <w:rFonts w:ascii="宋体" w:eastAsia="宋体" w:hAnsi="宋体" w:cs="宋体"/>
-          <w:kern w:val="0"/>
-          <w:szCs w:val="21"/>
-        </w:rPr>
-        <w:t xml:space="preserve">GRANT dba TO zylin; </w:t>
-      </w:r>
-    </w:p>
-    <w:p>
-      <w:pPr>
-        <w:widowControl/>
-        <w:jc w:val="left"/>
-        <w:rPr>
-          <w:rFonts w:ascii="宋体" w:eastAsia="宋体" w:hAnsi="宋体" w:cs="宋体"/>
-          <w:kern w:val="0"/>
-          <w:szCs w:val="21"/>
-        </w:rPr>
-      </w:pPr>
-      <w:r>
-        <w:rPr>
-          <w:rFonts w:ascii="宋体" w:eastAsia="宋体" w:hAnsi="宋体" w:cs="宋体"/>
-          <w:kern w:val="0"/>
-          <w:szCs w:val="21"/>
-        </w:rPr>
-        <w:t xml:space="preserve">oracle数据导入 </w:t>
-      </w:r>
-    </w:p>
-    <w:p>
-      <w:pPr>
-        <w:widowControl/>
-        <w:jc w:val="left"/>
-        <w:rPr>
-          <w:rFonts w:ascii="宋体" w:eastAsia="宋体" w:hAnsi="宋体" w:cs="宋体"/>
-          <w:kern w:val="0"/>
-          <w:szCs w:val="21"/>
-        </w:rPr>
-      </w:pPr>
-      <w:r>
-        <w:rPr>
-          <w:rFonts w:ascii="宋体" w:eastAsia="宋体" w:hAnsi="宋体" w:cs="宋体"/>
-          <w:kern w:val="0"/>
-          <w:szCs w:val="21"/>
-        </w:rPr>
-        <w:t xml:space="preserve">imp full=y file=D:\zylin.dmp </w:t>
-      </w:r>
-    </w:p>
-    <w:p>
-      <w:pPr>
-        <w:widowControl/>
-        <w:jc w:val="left"/>
-        <w:rPr>
-          <w:rFonts w:ascii="宋体" w:eastAsia="宋体" w:hAnsi="宋体" w:cs="宋体"/>
-          <w:kern w:val="0"/>
-          <w:szCs w:val="21"/>
-        </w:rPr>
-      </w:pPr>
-      <w:r>
-        <w:rPr>
-          <w:rFonts w:ascii="宋体" w:eastAsia="宋体" w:hAnsi="宋体" w:cs="宋体"/>
-          <w:kern w:val="0"/>
-          <w:szCs w:val="21"/>
-        </w:rPr>
-        <w:t xml:space="preserve">删除用户 </w:t>
-      </w:r>
-    </w:p>
-    <w:p>
-      <w:pPr>
-        <w:widowControl/>
-        <w:jc w:val="left"/>
-        <w:rPr>
-          <w:rFonts w:ascii="宋体" w:eastAsia="宋体" w:hAnsi="宋体" w:cs="宋体"/>
-          <w:kern w:val="0"/>
-          <w:szCs w:val="21"/>
-        </w:rPr>
-      </w:pPr>
-      <w:r>
-        <w:rPr>
-          <w:rFonts w:ascii="宋体" w:eastAsia="宋体" w:hAnsi="宋体" w:cs="宋体"/>
-          <w:kern w:val="0"/>
-          <w:szCs w:val="21"/>
-        </w:rPr>
-        <w:t xml:space="preserve">drop user 用户名字 cascade </w:t>
+      </w:pPr>
+      <w:r>
+        <w:rPr>
+          <w:rFonts w:hint="eastAsia"/>
+        </w:rPr>
+        <w:t>事务</w:t>
+      </w:r>
+    </w:p>
+    <w:p>
+      <w:r>
+        <w:rPr>
+          <w:rFonts w:hint="eastAsia"/>
+        </w:rPr>
+        <w:t xml:space="preserve">设置回退点 </w:t>
+      </w:r>
+      <w:r>
+        <w:t xml:space="preserve"> </w:t>
+      </w:r>
+    </w:p>
+    <w:p>
+      <w:proofErr w:type="spellStart"/>
+      <w:r>
+        <w:t>S</w:t>
+      </w:r>
+      <w:r>
+        <w:rPr>
+          <w:rFonts w:hint="eastAsia"/>
+        </w:rPr>
+        <w:t>avepoint</w:t>
+      </w:r>
+      <w:proofErr w:type="spellEnd"/>
+      <w:r>
+        <w:t xml:space="preserve"> </w:t>
+      </w:r>
+      <w:r>
+        <w:rPr>
+          <w:rFonts w:hint="eastAsia"/>
+        </w:rPr>
+        <w:t>回退点名称</w:t>
+      </w:r>
+    </w:p>
+    <w:p>
+      <w:r>
+        <w:rPr>
+          <w:rFonts w:hint="eastAsia"/>
+        </w:rPr>
+        <w:t>回退</w:t>
+      </w:r>
+    </w:p>
+    <w:p>
+      <w:proofErr w:type="spellStart"/>
+      <w:r>
+        <w:t>R</w:t>
+      </w:r>
+      <w:r>
+        <w:rPr>
+          <w:rFonts w:hint="eastAsia"/>
+        </w:rPr>
+        <w:t>allback</w:t>
+      </w:r>
+      <w:proofErr w:type="spellEnd"/>
+      <w:r>
+        <w:t xml:space="preserve"> </w:t>
+      </w:r>
+      <w:r>
+        <w:rPr>
+          <w:rFonts w:hint="eastAsia"/>
+        </w:rPr>
+        <w:t>to</w:t>
+      </w:r>
+      <w:r>
+        <w:t xml:space="preserve">  </w:t>
+      </w:r>
+      <w:r>
+        <w:rPr>
+          <w:rFonts w:hint="eastAsia"/>
+        </w:rPr>
+        <w:t>回退点名称</w:t>
       </w:r>
     </w:p>
     <w:p/>
+    <w:p>
+      <w:r>
+        <w:rPr>
+          <w:rFonts w:hint="eastAsia"/>
+        </w:rPr>
+        <w:t>系统再事务执行期间发送错误，死锁和中止等情况，系统会自动隐式回滚</w:t>
+      </w:r>
+    </w:p>
+    <w:p/>
+    <w:p>
+      <w:r>
+        <w:rPr>
+          <w:rFonts w:hint="eastAsia"/>
+        </w:rPr>
+        <w:t xml:space="preserve">锁 </w:t>
+      </w:r>
+      <w:r>
+        <w:t xml:space="preserve"> </w:t>
+      </w:r>
+      <w:r>
+        <w:rPr>
+          <w:rFonts w:hint="eastAsia"/>
+        </w:rPr>
+        <w:t>oracle得锁管理和分配都自动完成。不需要用户干预</w:t>
+      </w:r>
+    </w:p>
+    <w:p>
+      <w:r>
+        <w:rPr>
+          <w:rFonts w:hint="eastAsia"/>
+        </w:rPr>
+        <w:t>当然 也提供了手工加锁的命令</w:t>
+      </w:r>
+    </w:p>
+    <w:p>
+      <w:pPr>
+        <w:rPr>
+          <w:rFonts w:hint="eastAsia"/>
+        </w:rPr>
+      </w:pPr>
+      <w:r>
+        <w:t>O</w:t>
+      </w:r>
+      <w:r>
+        <w:rPr>
+          <w:rFonts w:hint="eastAsia"/>
+        </w:rPr>
+        <w:t xml:space="preserve">racle的行级锁 </w:t>
+      </w:r>
+    </w:p>
     <w:sectPr>
       <w:pgSz w:w="11906" w:h="16838"/>
       <w:pgMar w:top="1440" w:right="1800" w:bottom="1440" w:left="1800" w:header="851" w:footer="992" w:gutter="0"/>
